--- a/Documents/SummaryPage.docx
+++ b/Documents/SummaryPage.docx
@@ -67,6 +67,11 @@
         <w:dataBinding w:prefixMappings="xmlns:ns0='http://purl.org/dc/elements/1.1/' xmlns:ns1='http://schemas.openxmlformats.org/package/2006/metadata/core-properties' " w:xpath="/ns1:coreProperties[1]/ns1:category[1]" w:storeItemID="{6C3C8BC8-F283-45AE-878A-BAB7291924A1}"/>
         <w:text/>
       </w:sdtPr>
+      <w:sdtEndPr>
+        <w:rPr>
+          <w:rStyle w:val="Wyrnienieintensywne"/>
+        </w:rPr>
+      </w:sdtEndPr>
       <w:sdtContent>
         <w:p>
           <w:pPr>
@@ -80,28 +85,7 @@
               <w:rStyle w:val="Wyrnienieintensywne"/>
               <w:sz w:val="32"/>
             </w:rPr>
-            <w:t xml:space="preserve">Grupa </w:t>
-          </w:r>
-          <w:r>
-            <w:rPr>
-              <w:rStyle w:val="Wyrnienieintensywne"/>
-              <w:sz w:val="32"/>
-            </w:rPr>
-            <w:t>projektowa</w:t>
-          </w:r>
-          <w:r>
-            <w:rPr>
-              <w:rStyle w:val="Wyrnienieintensywne"/>
-              <w:sz w:val="32"/>
-            </w:rPr>
-            <w:t>:</w:t>
-          </w:r>
-          <w:r>
-            <w:rPr>
-              <w:rStyle w:val="Wyrnienieintensywne"/>
-              <w:sz w:val="32"/>
-            </w:rPr>
-            <w:t xml:space="preserve"> Projekt24, WZISN2-1112 </w:t>
+            <w:t>Grupa projektowa: Projekt24, WZISN2-1112</w:t>
           </w:r>
         </w:p>
       </w:sdtContent>
@@ -115,9 +99,9 @@
       <w:tblGrid>
         <w:gridCol w:w="1206"/>
         <w:gridCol w:w="1395"/>
-        <w:gridCol w:w="1048"/>
-        <w:gridCol w:w="1430"/>
-        <w:gridCol w:w="1522"/>
+        <w:gridCol w:w="1035"/>
+        <w:gridCol w:w="1419"/>
+        <w:gridCol w:w="1546"/>
         <w:gridCol w:w="1446"/>
       </w:tblGrid>
       <w:tr>
@@ -128,7 +112,7 @@
         <w:tc>
           <w:tcPr>
             <w:cnfStyle w:val="001000000000" w:firstRow="0" w:lastRow="0" w:firstColumn="1" w:lastColumn="0" w:oddVBand="0" w:evenVBand="0" w:oddHBand="0" w:evenHBand="0" w:firstRowFirstColumn="0" w:firstRowLastColumn="0" w:lastRowFirstColumn="0" w:lastRowLastColumn="0"/>
-            <w:tcW w:w="846" w:type="dxa"/>
+            <w:tcW w:w="1206" w:type="dxa"/>
           </w:tcPr>
           <w:p>
             <w:pPr>
@@ -147,7 +131,7 @@
         </w:tc>
         <w:tc>
           <w:tcPr>
-            <w:tcW w:w="1276" w:type="dxa"/>
+            <w:tcW w:w="1395" w:type="dxa"/>
           </w:tcPr>
           <w:p>
             <w:pPr>
@@ -167,7 +151,7 @@
         </w:tc>
         <w:tc>
           <w:tcPr>
-            <w:tcW w:w="1134" w:type="dxa"/>
+            <w:tcW w:w="1048" w:type="dxa"/>
           </w:tcPr>
           <w:p>
             <w:pPr>
@@ -187,7 +171,7 @@
         </w:tc>
         <w:tc>
           <w:tcPr>
-            <w:tcW w:w="1503" w:type="dxa"/>
+            <w:tcW w:w="1430" w:type="dxa"/>
           </w:tcPr>
           <w:p>
             <w:pPr>
@@ -206,7 +190,7 @@
         </w:tc>
         <w:tc>
           <w:tcPr>
-            <w:tcW w:w="1842" w:type="dxa"/>
+            <w:tcW w:w="1522" w:type="dxa"/>
           </w:tcPr>
           <w:p>
             <w:pPr>
@@ -262,7 +246,7 @@
         <w:tc>
           <w:tcPr>
             <w:cnfStyle w:val="001000000000" w:firstRow="0" w:lastRow="0" w:firstColumn="1" w:lastColumn="0" w:oddVBand="0" w:evenVBand="0" w:oddHBand="0" w:evenHBand="0" w:firstRowFirstColumn="0" w:firstRowLastColumn="0" w:lastRowFirstColumn="0" w:lastRowLastColumn="0"/>
-            <w:tcW w:w="846" w:type="dxa"/>
+            <w:tcW w:w="1206" w:type="dxa"/>
           </w:tcPr>
           <w:p>
             <w:pPr>
@@ -281,7 +265,7 @@
         </w:tc>
         <w:tc>
           <w:tcPr>
-            <w:tcW w:w="1276" w:type="dxa"/>
+            <w:tcW w:w="1395" w:type="dxa"/>
           </w:tcPr>
           <w:p>
             <w:pPr>
@@ -303,7 +287,7 @@
         </w:tc>
         <w:tc>
           <w:tcPr>
-            <w:tcW w:w="1134" w:type="dxa"/>
+            <w:tcW w:w="1048" w:type="dxa"/>
           </w:tcPr>
           <w:p>
             <w:pPr>
@@ -313,11 +297,17 @@
                 <w:color w:val="auto"/>
               </w:rPr>
             </w:pPr>
+            <w:r>
+              <w:rPr>
+                <w:color w:val="auto"/>
+              </w:rPr>
+              <w:t>217067</w:t>
+            </w:r>
           </w:p>
         </w:tc>
         <w:tc>
           <w:tcPr>
-            <w:tcW w:w="1503" w:type="dxa"/>
+            <w:tcW w:w="1430" w:type="dxa"/>
           </w:tcPr>
           <w:p>
             <w:pPr>
@@ -336,7 +326,7 @@
         </w:tc>
         <w:tc>
           <w:tcPr>
-            <w:tcW w:w="1842" w:type="dxa"/>
+            <w:tcW w:w="1522" w:type="dxa"/>
           </w:tcPr>
           <w:p>
             <w:pPr>
@@ -346,6 +336,56 @@
                 <w:color w:val="auto"/>
               </w:rPr>
             </w:pPr>
+            <w:r>
+              <w:rPr>
+                <w:color w:val="auto"/>
+              </w:rPr>
+              <w:t>Stworzenie API, pobieranie danych z OTODOM, transformacja wyżej wymienionych danych, oczyszczanie dysku po całym procesie, eksport danych do “.</w:t>
+            </w:r>
+            <w:proofErr w:type="spellStart"/>
+            <w:r>
+              <w:rPr>
+                <w:color w:val="auto"/>
+              </w:rPr>
+              <w:t>csv</w:t>
+            </w:r>
+            <w:proofErr w:type="spellEnd"/>
+            <w:r>
+              <w:rPr>
+                <w:color w:val="auto"/>
+              </w:rPr>
+              <w:t>” i “.txt”</w:t>
+            </w:r>
+            <w:r>
+              <w:rPr>
+                <w:color w:val="auto"/>
+              </w:rPr>
+              <w:t xml:space="preserve">, </w:t>
+            </w:r>
+            <w:r>
+              <w:rPr>
+                <w:color w:val="auto"/>
+              </w:rPr>
+              <w:t xml:space="preserve">praca przy </w:t>
+            </w:r>
+            <w:r>
+              <w:rPr>
+                <w:color w:val="auto"/>
+              </w:rPr>
+              <w:t>dokumentacji</w:t>
+            </w:r>
+            <w:r>
+              <w:rPr>
+                <w:color w:val="auto"/>
+              </w:rPr>
+              <w:t xml:space="preserve"> i instrukcji</w:t>
+            </w:r>
+            <w:r>
+              <w:rPr>
+                <w:color w:val="auto"/>
+              </w:rPr>
+              <w:t xml:space="preserve"> użycia.</w:t>
+            </w:r>
           </w:p>
         </w:tc>
         <w:tc>
@@ -360,6 +400,12 @@
                 <w:color w:val="auto"/>
               </w:rPr>
             </w:pPr>
+            <w:r>
+              <w:rPr>
+                <w:color w:val="auto"/>
+              </w:rPr>
+              <w:t>33%</w:t>
+            </w:r>
           </w:p>
         </w:tc>
       </w:tr>
@@ -370,7 +416,7 @@
         <w:tc>
           <w:tcPr>
             <w:cnfStyle w:val="001000000000" w:firstRow="0" w:lastRow="0" w:firstColumn="1" w:lastColumn="0" w:oddVBand="0" w:evenVBand="0" w:oddHBand="0" w:evenHBand="0" w:firstRowFirstColumn="0" w:firstRowLastColumn="0" w:lastRowFirstColumn="0" w:lastRowLastColumn="0"/>
-            <w:tcW w:w="846" w:type="dxa"/>
+            <w:tcW w:w="1206" w:type="dxa"/>
           </w:tcPr>
           <w:p>
             <w:pPr>
@@ -389,7 +435,7 @@
         </w:tc>
         <w:tc>
           <w:tcPr>
-            <w:tcW w:w="1276" w:type="dxa"/>
+            <w:tcW w:w="1395" w:type="dxa"/>
           </w:tcPr>
           <w:p>
             <w:pPr>
@@ -409,7 +455,7 @@
         </w:tc>
         <w:tc>
           <w:tcPr>
-            <w:tcW w:w="1134" w:type="dxa"/>
+            <w:tcW w:w="1048" w:type="dxa"/>
           </w:tcPr>
           <w:p>
             <w:pPr>
@@ -429,7 +475,7 @@
         </w:tc>
         <w:tc>
           <w:tcPr>
-            <w:tcW w:w="1503" w:type="dxa"/>
+            <w:tcW w:w="1430" w:type="dxa"/>
           </w:tcPr>
           <w:p>
             <w:pPr>
@@ -448,7 +494,7 @@
         </w:tc>
         <w:tc>
           <w:tcPr>
-            <w:tcW w:w="1842" w:type="dxa"/>
+            <w:tcW w:w="1522" w:type="dxa"/>
           </w:tcPr>
           <w:p>
             <w:pPr>
@@ -458,6 +504,41 @@
                 <w:color w:val="auto"/>
               </w:rPr>
             </w:pPr>
+            <w:r>
+              <w:rPr>
+                <w:color w:val="auto"/>
+              </w:rPr>
+              <w:t xml:space="preserve">Integracja z API po stronie </w:t>
+            </w:r>
+            <w:proofErr w:type="spellStart"/>
+            <w:r>
+              <w:rPr>
+                <w:color w:val="auto"/>
+              </w:rPr>
+              <w:t>frontendu</w:t>
+            </w:r>
+            <w:proofErr w:type="spellEnd"/>
+            <w:r>
+              <w:rPr>
+                <w:color w:val="auto"/>
+              </w:rPr>
+              <w:t xml:space="preserve">, </w:t>
+            </w:r>
+            <w:r>
+              <w:rPr>
+                <w:color w:val="auto"/>
+              </w:rPr>
+              <w:lastRenderedPageBreak/>
+              <w:t>wyświetlanie danych w przeglądarce</w:t>
+            </w:r>
+            <w:bookmarkStart w:id="0" w:name="_GoBack"/>
+            <w:bookmarkEnd w:id="0"/>
+            <w:r>
+              <w:rPr>
+                <w:color w:val="auto"/>
+              </w:rPr>
+              <w:t>, praca przy dokumentacji i instrukcji użycia.</w:t>
+            </w:r>
           </w:p>
         </w:tc>
         <w:tc>
@@ -472,6 +553,13 @@
                 <w:color w:val="auto"/>
               </w:rPr>
             </w:pPr>
+            <w:r>
+              <w:rPr>
+                <w:color w:val="auto"/>
+              </w:rPr>
+              <w:lastRenderedPageBreak/>
+              <w:t>33%</w:t>
+            </w:r>
           </w:p>
         </w:tc>
       </w:tr>
@@ -483,7 +571,7 @@
         <w:tc>
           <w:tcPr>
             <w:cnfStyle w:val="001000000000" w:firstRow="0" w:lastRow="0" w:firstColumn="1" w:lastColumn="0" w:oddVBand="0" w:evenVBand="0" w:oddHBand="0" w:evenHBand="0" w:firstRowFirstColumn="0" w:firstRowLastColumn="0" w:lastRowFirstColumn="0" w:lastRowLastColumn="0"/>
-            <w:tcW w:w="846" w:type="dxa"/>
+            <w:tcW w:w="1206" w:type="dxa"/>
           </w:tcPr>
           <w:p>
             <w:pPr>
@@ -502,7 +590,7 @@
         </w:tc>
         <w:tc>
           <w:tcPr>
-            <w:tcW w:w="1276" w:type="dxa"/>
+            <w:tcW w:w="1395" w:type="dxa"/>
           </w:tcPr>
           <w:p>
             <w:pPr>
@@ -522,7 +610,7 @@
         </w:tc>
         <w:tc>
           <w:tcPr>
-            <w:tcW w:w="1134" w:type="dxa"/>
+            <w:tcW w:w="1048" w:type="dxa"/>
           </w:tcPr>
           <w:p>
             <w:pPr>
@@ -532,11 +620,17 @@
                 <w:color w:val="auto"/>
               </w:rPr>
             </w:pPr>
+            <w:r>
+              <w:rPr>
+                <w:color w:val="auto"/>
+              </w:rPr>
+              <w:t>216907</w:t>
+            </w:r>
           </w:p>
         </w:tc>
         <w:tc>
           <w:tcPr>
-            <w:tcW w:w="1503" w:type="dxa"/>
+            <w:tcW w:w="1430" w:type="dxa"/>
           </w:tcPr>
           <w:p>
             <w:pPr>
@@ -555,7 +649,7 @@
         </w:tc>
         <w:tc>
           <w:tcPr>
-            <w:tcW w:w="1842" w:type="dxa"/>
+            <w:tcW w:w="1522" w:type="dxa"/>
           </w:tcPr>
           <w:p>
             <w:pPr>
@@ -565,6 +659,30 @@
                 <w:color w:val="auto"/>
               </w:rPr>
             </w:pPr>
+            <w:r>
+              <w:rPr>
+                <w:color w:val="auto"/>
+              </w:rPr>
+              <w:t xml:space="preserve">praca przy </w:t>
+            </w:r>
+            <w:r>
+              <w:rPr>
+                <w:color w:val="auto"/>
+              </w:rPr>
+              <w:t>dokumentacji</w:t>
+            </w:r>
+            <w:r>
+              <w:rPr>
+                <w:color w:val="auto"/>
+              </w:rPr>
+              <w:t xml:space="preserve"> i instrukcji</w:t>
+            </w:r>
+            <w:r>
+              <w:rPr>
+                <w:color w:val="auto"/>
+              </w:rPr>
+              <w:t xml:space="preserve"> użycia.</w:t>
+            </w:r>
           </w:p>
         </w:tc>
         <w:tc>
@@ -579,6 +697,12 @@
                 <w:color w:val="auto"/>
               </w:rPr>
             </w:pPr>
+            <w:r>
+              <w:rPr>
+                <w:color w:val="auto"/>
+              </w:rPr>
+              <w:t>33%</w:t>
+            </w:r>
           </w:p>
         </w:tc>
       </w:tr>
@@ -961,6 +1085,7 @@
     <w:lsdException w:name="HTML Sample" w:semiHidden="1" w:unhideWhenUsed="1"/>
     <w:lsdException w:name="HTML Typewriter" w:semiHidden="1" w:unhideWhenUsed="1"/>
     <w:lsdException w:name="HTML Variable" w:semiHidden="1" w:unhideWhenUsed="1"/>
+    <w:lsdException w:name="Normal Table" w:semiHidden="1" w:unhideWhenUsed="1"/>
     <w:lsdException w:name="annotation subject" w:semiHidden="1" w:unhideWhenUsed="1"/>
     <w:lsdException w:name="No List" w:semiHidden="1" w:unhideWhenUsed="1"/>
     <w:lsdException w:name="Outline List 1" w:semiHidden="1" w:unhideWhenUsed="1"/>
@@ -1004,8 +1129,10 @@
     <w:lsdException w:name="Table Elegant" w:semiHidden="1" w:unhideWhenUsed="1"/>
     <w:lsdException w:name="Table Professional" w:semiHidden="1" w:unhideWhenUsed="1"/>
     <w:lsdException w:name="Table Subtle 1" w:semiHidden="1" w:unhideWhenUsed="1"/>
+    <w:lsdException w:name="Table Subtle 2" w:semiHidden="1" w:unhideWhenUsed="1"/>
     <w:lsdException w:name="Table Web 1" w:semiHidden="1" w:unhideWhenUsed="1"/>
     <w:lsdException w:name="Table Web 2" w:semiHidden="1" w:unhideWhenUsed="1"/>
+    <w:lsdException w:name="Table Web 3" w:semiHidden="1" w:unhideWhenUsed="1"/>
     <w:lsdException w:name="Balloon Text" w:semiHidden="1" w:unhideWhenUsed="1"/>
     <w:lsdException w:name="Table Grid" w:uiPriority="39"/>
     <w:lsdException w:name="Table Theme" w:semiHidden="1" w:unhideWhenUsed="1"/>
@@ -2340,6 +2467,8 @@
     <w:rsidRoot w:val="004831FF"/>
     <w:rsid w:val="00027A2F"/>
     <w:rsid w:val="00145650"/>
+    <w:rsid w:val="001F1869"/>
+    <w:rsid w:val="00235162"/>
     <w:rsid w:val="00353190"/>
     <w:rsid w:val="00480711"/>
     <w:rsid w:val="004831FF"/>
@@ -2492,6 +2621,7 @@
     <w:lsdException w:name="HTML Sample" w:semiHidden="1" w:unhideWhenUsed="1"/>
     <w:lsdException w:name="HTML Typewriter" w:semiHidden="1" w:unhideWhenUsed="1"/>
     <w:lsdException w:name="HTML Variable" w:semiHidden="1" w:unhideWhenUsed="1"/>
+    <w:lsdException w:name="Normal Table" w:semiHidden="1" w:unhideWhenUsed="1"/>
     <w:lsdException w:name="annotation subject" w:semiHidden="1" w:unhideWhenUsed="1"/>
     <w:lsdException w:name="No List" w:semiHidden="1" w:unhideWhenUsed="1"/>
     <w:lsdException w:name="Outline List 1" w:semiHidden="1" w:unhideWhenUsed="1"/>
@@ -2535,8 +2665,10 @@
     <w:lsdException w:name="Table Elegant" w:semiHidden="1" w:unhideWhenUsed="1"/>
     <w:lsdException w:name="Table Professional" w:semiHidden="1" w:unhideWhenUsed="1"/>
     <w:lsdException w:name="Table Subtle 1" w:semiHidden="1" w:unhideWhenUsed="1"/>
+    <w:lsdException w:name="Table Subtle 2" w:semiHidden="1" w:unhideWhenUsed="1"/>
     <w:lsdException w:name="Table Web 1" w:semiHidden="1" w:unhideWhenUsed="1"/>
     <w:lsdException w:name="Table Web 2" w:semiHidden="1" w:unhideWhenUsed="1"/>
+    <w:lsdException w:name="Table Web 3" w:semiHidden="1" w:unhideWhenUsed="1"/>
     <w:lsdException w:name="Balloon Text" w:semiHidden="1" w:unhideWhenUsed="1"/>
     <w:lsdException w:name="Table Grid" w:uiPriority="39"/>
     <w:lsdException w:name="Table Theme" w:semiHidden="1" w:unhideWhenUsed="1"/>
@@ -3078,7 +3210,7 @@
 </file>
 
 <file path=customXml/itemProps1.xml><?xml version="1.0" encoding="utf-8"?>
-<ds:datastoreItem xmlns:ds="http://schemas.openxmlformats.org/officeDocument/2006/customXml" ds:itemID="{2F3B5583-9370-4ADF-A7AF-33AAEB64F9B4}">
+<ds:datastoreItem xmlns:ds="http://schemas.openxmlformats.org/officeDocument/2006/customXml" ds:itemID="{8892CE6E-3FC5-4ECB-9F2D-177D68F2E905}">
   <ds:schemaRefs>
     <ds:schemaRef ds:uri="http://schemas.openxmlformats.org/officeDocument/2006/bibliography"/>
   </ds:schemaRefs>

--- a/Documents/SummaryPage.docx
+++ b/Documents/SummaryPage.docx
@@ -13,7 +13,6 @@
         <w:dataBinding w:prefixMappings="xmlns:ns0='http://purl.org/dc/elements/1.1/' xmlns:ns1='http://schemas.openxmlformats.org/package/2006/metadata/core-properties' " w:xpath="/ns1:coreProperties[1]/ns0:title[1]" w:storeItemID="{6C3C8BC8-F283-45AE-878A-BAB7291924A1}"/>
         <w:text/>
       </w:sdtPr>
-      <w:sdtEndPr/>
       <w:sdtContent>
         <w:p>
           <w:pPr>
@@ -39,7 +38,6 @@
         <w:dataBinding w:prefixMappings="xmlns:ns0='http://purl.org/dc/elements/1.1/' xmlns:ns1='http://schemas.openxmlformats.org/package/2006/metadata/core-properties' " w:xpath="/ns1:coreProperties[1]/ns0:subject[1]" w:storeItemID="{6C3C8BC8-F283-45AE-878A-BAB7291924A1}"/>
         <w:text/>
       </w:sdtPr>
-      <w:sdtEndPr/>
       <w:sdtContent>
         <w:p>
           <w:pPr>
@@ -67,11 +65,6 @@
         <w:dataBinding w:prefixMappings="xmlns:ns0='http://purl.org/dc/elements/1.1/' xmlns:ns1='http://schemas.openxmlformats.org/package/2006/metadata/core-properties' " w:xpath="/ns1:coreProperties[1]/ns1:category[1]" w:storeItemID="{6C3C8BC8-F283-45AE-878A-BAB7291924A1}"/>
         <w:text/>
       </w:sdtPr>
-      <w:sdtEndPr>
-        <w:rPr>
-          <w:rStyle w:val="Wyrnienieintensywne"/>
-        </w:rPr>
-      </w:sdtEndPr>
       <w:sdtContent>
         <w:p>
           <w:pPr>
@@ -623,7 +616,7 @@
               <w:rPr>
                 <w:color w:val="auto"/>
               </w:rPr>
-              <w:t>praca przy dokumentacji i instrukcji użycia.</w:t>
+              <w:t>Obsługa bazy danych, wczytywanie danych do bazy i ich obróbka, praca przy dokumentacji i instrukcji użycia.</w:t>
             </w:r>
           </w:p>
         </w:tc>
@@ -788,14 +781,7 @@
           <w:sz w:val="24"/>
           <w:szCs w:val="24"/>
         </w:rPr>
-        <w:t>Ogólne informacje</w:t>
-      </w:r>
-      <w:r>
-        <w:rPr>
-          <w:sz w:val="24"/>
-          <w:szCs w:val="24"/>
-        </w:rPr>
-        <w:t>:</w:t>
+        <w:t>Ogólne informacje:</w:t>
       </w:r>
     </w:p>
     <w:p>
@@ -849,14 +835,7 @@
           <w:sz w:val="24"/>
           <w:szCs w:val="24"/>
         </w:rPr>
-        <w:t>Wymagania funkcjonalne</w:t>
-      </w:r>
-      <w:r>
-        <w:rPr>
-          <w:sz w:val="24"/>
-          <w:szCs w:val="24"/>
-        </w:rPr>
-        <w:t>:</w:t>
+        <w:t>Wymagania funkcjonalne:</w:t>
       </w:r>
     </w:p>
     <w:p>
@@ -1419,6 +1398,72 @@
         </w:rPr>
         <w:t>Technologie użyte w bazie danych</w:t>
       </w:r>
+    </w:p>
+    <w:p>
+      <w:pPr>
+        <w:spacing w:after="0" w:line="276" w:lineRule="auto"/>
+        <w:jc w:val="both"/>
+        <w:rPr>
+          <w:rStyle w:val="Odwoaniedelikatne"/>
+          <w:sz w:val="22"/>
+          <w:szCs w:val="22"/>
+        </w:rPr>
+      </w:pPr>
+    </w:p>
+    <w:p>
+      <w:pPr>
+        <w:ind w:firstLine="708"/>
+        <w:jc w:val="both"/>
+      </w:pPr>
+      <w:r>
+        <w:t xml:space="preserve">Skrypty obsługujące bazę danych zostały napisane w języku </w:t>
+      </w:r>
+      <w:proofErr w:type="spellStart"/>
+      <w:r>
+        <w:t>Transact</w:t>
+      </w:r>
+      <w:proofErr w:type="spellEnd"/>
+      <w:r>
+        <w:t>-SQL. Do poprawnego działania skryptów wymagany jest Microsoft SQL Server for Developer Edition 2019. Jest to dostarczany przez Microsoft darmowy system zarządzania bazą danych, który jak języka zapytań używa T-SQL. Dane dostarczane przez aplikację zapisywane są do bazy danych przy pomocy narzędzia BCP (</w:t>
+      </w:r>
+      <w:proofErr w:type="spellStart"/>
+      <w:r>
+        <w:t>bulk</w:t>
+      </w:r>
+      <w:proofErr w:type="spellEnd"/>
+      <w:r>
+        <w:t xml:space="preserve"> </w:t>
+      </w:r>
+      <w:proofErr w:type="spellStart"/>
+      <w:r>
+        <w:t>copy</w:t>
+      </w:r>
+      <w:proofErr w:type="spellEnd"/>
+      <w:r>
+        <w:t>), używane jest ono też do zapisu danych z bazy do pliku. Jest to jeden z najszybszych sposobów przenoszenia plików między bazą danych a systemem plików.</w:t>
+      </w:r>
+    </w:p>
+    <w:p>
+      <w:pPr>
+        <w:spacing w:after="0" w:line="276" w:lineRule="auto"/>
+        <w:jc w:val="both"/>
+        <w:rPr>
+          <w:rStyle w:val="Odwoaniedelikatne"/>
+          <w:sz w:val="22"/>
+          <w:szCs w:val="22"/>
+        </w:rPr>
+      </w:pPr>
+    </w:p>
+    <w:p>
+      <w:pPr>
+        <w:spacing w:after="0" w:line="276" w:lineRule="auto"/>
+        <w:jc w:val="both"/>
+        <w:rPr>
+          <w:rStyle w:val="Odwoaniedelikatne"/>
+          <w:sz w:val="22"/>
+          <w:szCs w:val="22"/>
+        </w:rPr>
+      </w:pPr>
     </w:p>
     <w:p>
       <w:pPr>
@@ -1726,7 +1771,10 @@
       </w:r>
       <w:proofErr w:type="spellEnd"/>
       <w:r>
-        <w:t xml:space="preserve"> Visual Studio wchodząc w link: </w:t>
+        <w:t xml:space="preserve"> Visual Studio wchodząc w link</w:t>
+      </w:r>
+      <w:r>
+        <w:t xml:space="preserve">: </w:t>
       </w:r>
     </w:p>
     <w:p>
@@ -1770,7 +1818,7 @@
           <w:noProof/>
         </w:rPr>
         <w:drawing>
-          <wp:inline distT="114300" distB="114300" distL="114300" distR="114300" wp14:anchorId="2CC10A49" wp14:editId="04B44E64">
+          <wp:inline distT="114300" distB="114300" distL="114300" distR="114300" wp14:anchorId="0C3E4F0E" wp14:editId="4D6B9032">
             <wp:extent cx="5562600" cy="2926080"/>
             <wp:effectExtent l="0" t="0" r="0" b="7620"/>
             <wp:docPr id="4" name="image6.jpg"/>
@@ -1879,7 +1927,7 @@
           <w:noProof/>
         </w:rPr>
         <w:drawing>
-          <wp:inline distT="114300" distB="114300" distL="114300" distR="114300" wp14:anchorId="14300AD4" wp14:editId="121C18D9">
+          <wp:inline distT="114300" distB="114300" distL="114300" distR="114300" wp14:anchorId="0D42AE45" wp14:editId="522449AF">
             <wp:extent cx="5631180" cy="3025140"/>
             <wp:effectExtent l="0" t="0" r="7620" b="3810"/>
             <wp:docPr id="2" name="image5.png"/>
@@ -1963,7 +2011,7 @@
           <w:noProof/>
         </w:rPr>
         <w:drawing>
-          <wp:inline distT="114300" distB="114300" distL="114300" distR="114300" wp14:anchorId="5AF1E84A" wp14:editId="0D694636">
+          <wp:inline distT="114300" distB="114300" distL="114300" distR="114300" wp14:anchorId="552B9664" wp14:editId="04354FAD">
             <wp:extent cx="5684520" cy="3238500"/>
             <wp:effectExtent l="0" t="0" r="0" b="0"/>
             <wp:docPr id="5" name="image3.png"/>
@@ -2029,36 +2077,1139 @@
     </w:p>
     <w:p>
       <w:pPr>
+        <w:pStyle w:val="Standard"/>
+      </w:pPr>
+      <w:r>
+        <w:t>W celu Bazy danych należy:</w:t>
+      </w:r>
+    </w:p>
+    <w:p>
+      <w:pPr>
+        <w:pStyle w:val="Standard"/>
+        <w:numPr>
+          <w:ilvl w:val="0"/>
+          <w:numId w:val="15"/>
+        </w:numPr>
+      </w:pPr>
+      <w:r>
+        <w:t>Zainstalować Microsoft SQL Database z oficjalnej strony:</w:t>
+      </w:r>
+    </w:p>
+    <w:p>
+      <w:pPr>
         <w:spacing w:after="0" w:line="276" w:lineRule="auto"/>
-        <w:jc w:val="both"/>
-        <w:rPr>
-          <w:rFonts w:cstheme="minorHAnsi"/>
-        </w:rPr>
-      </w:pPr>
-    </w:p>
-    <w:p>
-      <w:pPr>
+        <w:ind w:left="708" w:firstLine="708"/>
+      </w:pPr>
+      <w:hyperlink r:id="rId15" w:history="1">
+        <w:r>
+          <w:rPr>
+            <w:rStyle w:val="Hipercze"/>
+          </w:rPr>
+          <w:t>https://www.microsoft.com/en-us/sql-server/sql-server-downloads</w:t>
+        </w:r>
+      </w:hyperlink>
+    </w:p>
+    <w:p>
+      <w:pPr>
+        <w:spacing w:after="0" w:line="276" w:lineRule="auto"/>
+        <w:ind w:left="360" w:firstLine="708"/>
+        <w:jc w:val="center"/>
+      </w:pPr>
+    </w:p>
+    <w:p>
+      <w:pPr>
+        <w:spacing w:after="0" w:line="276" w:lineRule="auto"/>
+        <w:ind w:left="360" w:firstLine="708"/>
+        <w:jc w:val="center"/>
         <w:rPr>
           <w:rStyle w:val="Nagwek2Znak"/>
-          <w:sz w:val="32"/>
-          <w:szCs w:val="32"/>
-        </w:rPr>
-      </w:pPr>
-      <w:r>
+          <w:rFonts w:asciiTheme="minorHAnsi" w:eastAsiaTheme="minorEastAsia" w:hAnsiTheme="minorHAnsi" w:cstheme="minorHAnsi"/>
+          <w:b w:val="0"/>
+          <w:bCs w:val="0"/>
+          <w:i w:val="0"/>
+          <w:iCs/>
+          <w:color w:val="auto"/>
+        </w:rPr>
+      </w:pPr>
+      <w:r>
+        <w:rPr>
+          <w:noProof/>
+        </w:rPr>
+        <w:drawing>
+          <wp:inline distT="0" distB="0" distL="0" distR="0" wp14:anchorId="0CC08CDD" wp14:editId="182A9A20">
+            <wp:extent cx="4545965" cy="2958465"/>
+            <wp:effectExtent l="0" t="0" r="6985" b="0"/>
+            <wp:docPr id="1" name="Obraz1"/>
+            <wp:cNvGraphicFramePr/>
+            <a:graphic xmlns:a="http://schemas.openxmlformats.org/drawingml/2006/main">
+              <a:graphicData uri="http://schemas.openxmlformats.org/drawingml/2006/picture">
+                <pic:pic xmlns:pic="http://schemas.openxmlformats.org/drawingml/2006/picture">
+                  <pic:nvPicPr>
+                    <pic:cNvPr id="0" name=""/>
+                    <pic:cNvPicPr/>
+                  </pic:nvPicPr>
+                  <pic:blipFill>
+                    <a:blip r:embed="rId16">
+                      <a:lum/>
+                      <a:alphaModFix/>
+                      <a:extLst>
+                        <a:ext uri="{28A0092B-C50C-407E-A947-70E740481C1C}">
+                          <a14:useLocalDpi xmlns:a14="http://schemas.microsoft.com/office/drawing/2010/main" val="0"/>
+                        </a:ext>
+                      </a:extLst>
+                    </a:blip>
+                    <a:srcRect/>
+                    <a:stretch>
+                      <a:fillRect/>
+                    </a:stretch>
+                  </pic:blipFill>
+                  <pic:spPr>
+                    <a:xfrm>
+                      <a:off x="0" y="0"/>
+                      <a:ext cx="4545965" cy="2958465"/>
+                    </a:xfrm>
+                    <a:prstGeom prst="rect">
+                      <a:avLst/>
+                    </a:prstGeom>
+                  </pic:spPr>
+                </pic:pic>
+              </a:graphicData>
+            </a:graphic>
+          </wp:inline>
+        </w:drawing>
+      </w:r>
+    </w:p>
+    <w:p>
+      <w:pPr>
+        <w:spacing w:after="0" w:line="276" w:lineRule="auto"/>
+        <w:ind w:left="360" w:firstLine="708"/>
+        <w:jc w:val="center"/>
         <w:rPr>
           <w:rStyle w:val="Nagwek2Znak"/>
-          <w:sz w:val="32"/>
-          <w:szCs w:val="32"/>
-        </w:rPr>
-        <w:br w:type="page"/>
-      </w:r>
-    </w:p>
-    <w:p>
-      <w:pPr>
-        <w:pStyle w:val="Nagwek1"/>
-        <w:rPr>
+          <w:rFonts w:asciiTheme="minorHAnsi" w:eastAsiaTheme="minorEastAsia" w:hAnsiTheme="minorHAnsi" w:cstheme="minorHAnsi"/>
+          <w:b w:val="0"/>
+          <w:bCs w:val="0"/>
+          <w:i w:val="0"/>
+          <w:iCs/>
+          <w:color w:val="auto"/>
+        </w:rPr>
+      </w:pPr>
+    </w:p>
+    <w:p>
+      <w:pPr>
+        <w:spacing w:after="0" w:line="276" w:lineRule="auto"/>
+        <w:ind w:left="360" w:firstLine="708"/>
+        <w:jc w:val="center"/>
+        <w:rPr>
+          <w:rStyle w:val="Nagwek2Znak"/>
+          <w:rFonts w:asciiTheme="minorHAnsi" w:eastAsiaTheme="minorEastAsia" w:hAnsiTheme="minorHAnsi" w:cstheme="minorHAnsi"/>
+          <w:b w:val="0"/>
+          <w:bCs w:val="0"/>
+          <w:i w:val="0"/>
+          <w:iCs/>
+          <w:color w:val="auto"/>
+        </w:rPr>
+      </w:pPr>
+    </w:p>
+    <w:p>
+      <w:pPr>
+        <w:spacing w:after="0" w:line="276" w:lineRule="auto"/>
+        <w:ind w:left="360" w:firstLine="708"/>
+        <w:jc w:val="center"/>
+        <w:rPr>
+          <w:rStyle w:val="Nagwek2Znak"/>
+          <w:rFonts w:asciiTheme="minorHAnsi" w:eastAsiaTheme="minorEastAsia" w:hAnsiTheme="minorHAnsi" w:cstheme="minorHAnsi"/>
+          <w:b w:val="0"/>
+          <w:bCs w:val="0"/>
+          <w:i w:val="0"/>
+          <w:iCs/>
+          <w:color w:val="auto"/>
+        </w:rPr>
+      </w:pPr>
+      <w:r>
+        <w:rPr>
+          <w:noProof/>
+        </w:rPr>
+        <w:drawing>
+          <wp:inline distT="0" distB="0" distL="0" distR="0" wp14:anchorId="6A65997D" wp14:editId="56486960">
+            <wp:extent cx="4882515" cy="3114040"/>
+            <wp:effectExtent l="0" t="0" r="0" b="0"/>
+            <wp:docPr id="23" name="Obraz2"/>
+            <wp:cNvGraphicFramePr/>
+            <a:graphic xmlns:a="http://schemas.openxmlformats.org/drawingml/2006/main">
+              <a:graphicData uri="http://schemas.openxmlformats.org/drawingml/2006/picture">
+                <pic:pic xmlns:pic="http://schemas.openxmlformats.org/drawingml/2006/picture">
+                  <pic:nvPicPr>
+                    <pic:cNvPr id="0" name=""/>
+                    <pic:cNvPicPr/>
+                  </pic:nvPicPr>
+                  <pic:blipFill>
+                    <a:blip r:embed="rId17">
+                      <a:lum/>
+                      <a:alphaModFix/>
+                      <a:extLst>
+                        <a:ext uri="{28A0092B-C50C-407E-A947-70E740481C1C}">
+                          <a14:useLocalDpi xmlns:a14="http://schemas.microsoft.com/office/drawing/2010/main" val="0"/>
+                        </a:ext>
+                      </a:extLst>
+                    </a:blip>
+                    <a:srcRect/>
+                    <a:stretch>
+                      <a:fillRect/>
+                    </a:stretch>
+                  </pic:blipFill>
+                  <pic:spPr>
+                    <a:xfrm>
+                      <a:off x="0" y="0"/>
+                      <a:ext cx="4882515" cy="3114040"/>
+                    </a:xfrm>
+                    <a:prstGeom prst="rect">
+                      <a:avLst/>
+                    </a:prstGeom>
+                  </pic:spPr>
+                </pic:pic>
+              </a:graphicData>
+            </a:graphic>
+          </wp:inline>
+        </w:drawing>
+      </w:r>
+    </w:p>
+    <w:p>
+      <w:pPr>
+        <w:rPr>
+          <w:rStyle w:val="Nagwek2Znak"/>
+          <w:iCs/>
+          <w:color w:val="445B19" w:themeColor="accent2" w:themeShade="7F"/>
           <w:sz w:val="24"/>
           <w:szCs w:val="24"/>
+        </w:rPr>
+      </w:pPr>
+    </w:p>
+    <w:p>
+      <w:pPr>
+        <w:jc w:val="center"/>
+        <w:rPr>
+          <w:rStyle w:val="Nagwek2Znak"/>
+          <w:b w:val="0"/>
+          <w:bCs w:val="0"/>
+          <w:i w:val="0"/>
+          <w:iCs/>
+          <w:color w:val="445B19" w:themeColor="accent2" w:themeShade="7F"/>
+          <w:sz w:val="24"/>
+          <w:szCs w:val="24"/>
+        </w:rPr>
+      </w:pPr>
+      <w:r>
+        <w:rPr>
+          <w:noProof/>
+        </w:rPr>
+        <w:lastRenderedPageBreak/>
+        <w:drawing>
+          <wp:inline distT="0" distB="0" distL="0" distR="0" wp14:anchorId="1641AD80" wp14:editId="1C61809E">
+            <wp:extent cx="4339087" cy="2670419"/>
+            <wp:effectExtent l="0" t="0" r="4445" b="0"/>
+            <wp:docPr id="24" name="Obraz3"/>
+            <wp:cNvGraphicFramePr/>
+            <a:graphic xmlns:a="http://schemas.openxmlformats.org/drawingml/2006/main">
+              <a:graphicData uri="http://schemas.openxmlformats.org/drawingml/2006/picture">
+                <pic:pic xmlns:pic="http://schemas.openxmlformats.org/drawingml/2006/picture">
+                  <pic:nvPicPr>
+                    <pic:cNvPr id="0" name=""/>
+                    <pic:cNvPicPr/>
+                  </pic:nvPicPr>
+                  <pic:blipFill>
+                    <a:blip r:embed="rId18">
+                      <a:lum/>
+                      <a:alphaModFix/>
+                      <a:extLst>
+                        <a:ext uri="{28A0092B-C50C-407E-A947-70E740481C1C}">
+                          <a14:useLocalDpi xmlns:a14="http://schemas.microsoft.com/office/drawing/2010/main" val="0"/>
+                        </a:ext>
+                      </a:extLst>
+                    </a:blip>
+                    <a:srcRect/>
+                    <a:stretch>
+                      <a:fillRect/>
+                    </a:stretch>
+                  </pic:blipFill>
+                  <pic:spPr>
+                    <a:xfrm>
+                      <a:off x="0" y="0"/>
+                      <a:ext cx="4355514" cy="2680529"/>
+                    </a:xfrm>
+                    <a:prstGeom prst="rect">
+                      <a:avLst/>
+                    </a:prstGeom>
+                  </pic:spPr>
+                </pic:pic>
+              </a:graphicData>
+            </a:graphic>
+          </wp:inline>
+        </w:drawing>
+      </w:r>
+    </w:p>
+    <w:p>
+      <w:pPr>
+        <w:jc w:val="center"/>
+        <w:rPr>
+          <w:rStyle w:val="Nagwek2Znak"/>
+          <w:b w:val="0"/>
+          <w:bCs w:val="0"/>
+          <w:i w:val="0"/>
+          <w:iCs/>
+          <w:color w:val="445B19" w:themeColor="accent2" w:themeShade="7F"/>
+          <w:sz w:val="24"/>
+          <w:szCs w:val="24"/>
+        </w:rPr>
+      </w:pPr>
+    </w:p>
+    <w:p>
+      <w:pPr>
+        <w:jc w:val="center"/>
+        <w:rPr>
+          <w:rStyle w:val="Nagwek2Znak"/>
+          <w:b w:val="0"/>
+          <w:bCs w:val="0"/>
+          <w:i w:val="0"/>
+          <w:iCs/>
+          <w:color w:val="445B19" w:themeColor="accent2" w:themeShade="7F"/>
+          <w:sz w:val="24"/>
+          <w:szCs w:val="24"/>
+        </w:rPr>
+      </w:pPr>
+      <w:r>
+        <w:rPr>
+          <w:noProof/>
+        </w:rPr>
+        <w:drawing>
+          <wp:inline distT="0" distB="0" distL="0" distR="0" wp14:anchorId="71EFA19A" wp14:editId="261CDF8F">
+            <wp:extent cx="4019400" cy="2266920"/>
+            <wp:effectExtent l="0" t="0" r="635" b="635"/>
+            <wp:docPr id="25" name="Obraz4"/>
+            <wp:cNvGraphicFramePr/>
+            <a:graphic xmlns:a="http://schemas.openxmlformats.org/drawingml/2006/main">
+              <a:graphicData uri="http://schemas.openxmlformats.org/drawingml/2006/picture">
+                <pic:pic xmlns:pic="http://schemas.openxmlformats.org/drawingml/2006/picture">
+                  <pic:nvPicPr>
+                    <pic:cNvPr id="0" name=""/>
+                    <pic:cNvPicPr/>
+                  </pic:nvPicPr>
+                  <pic:blipFill>
+                    <a:blip r:embed="rId19">
+                      <a:lum/>
+                      <a:alphaModFix/>
+                      <a:extLst>
+                        <a:ext uri="{28A0092B-C50C-407E-A947-70E740481C1C}">
+                          <a14:useLocalDpi xmlns:a14="http://schemas.microsoft.com/office/drawing/2010/main" val="0"/>
+                        </a:ext>
+                      </a:extLst>
+                    </a:blip>
+                    <a:srcRect/>
+                    <a:stretch>
+                      <a:fillRect/>
+                    </a:stretch>
+                  </pic:blipFill>
+                  <pic:spPr>
+                    <a:xfrm>
+                      <a:off x="0" y="0"/>
+                      <a:ext cx="4019400" cy="2266920"/>
+                    </a:xfrm>
+                    <a:prstGeom prst="rect">
+                      <a:avLst/>
+                    </a:prstGeom>
+                  </pic:spPr>
+                </pic:pic>
+              </a:graphicData>
+            </a:graphic>
+          </wp:inline>
+        </w:drawing>
+      </w:r>
+    </w:p>
+    <w:p>
+      <w:pPr>
+        <w:jc w:val="center"/>
+        <w:rPr>
+          <w:rStyle w:val="Nagwek2Znak"/>
+          <w:b w:val="0"/>
+          <w:bCs w:val="0"/>
+          <w:i w:val="0"/>
+          <w:iCs/>
+          <w:color w:val="445B19" w:themeColor="accent2" w:themeShade="7F"/>
+          <w:sz w:val="24"/>
+          <w:szCs w:val="24"/>
+        </w:rPr>
+      </w:pPr>
+    </w:p>
+    <w:p>
+      <w:pPr>
+        <w:jc w:val="center"/>
+        <w:rPr>
+          <w:rStyle w:val="Nagwek2Znak"/>
+          <w:b w:val="0"/>
+          <w:bCs w:val="0"/>
+          <w:i w:val="0"/>
+          <w:iCs/>
+          <w:color w:val="445B19" w:themeColor="accent2" w:themeShade="7F"/>
+          <w:sz w:val="24"/>
+          <w:szCs w:val="24"/>
+        </w:rPr>
+      </w:pPr>
+      <w:r>
+        <w:rPr>
+          <w:noProof/>
+        </w:rPr>
+        <w:drawing>
+          <wp:inline distT="0" distB="0" distL="0" distR="0" wp14:anchorId="4CB18FB4" wp14:editId="33DAB0A0">
+            <wp:extent cx="4942840" cy="2840990"/>
+            <wp:effectExtent l="0" t="0" r="0" b="0"/>
+            <wp:docPr id="26" name="Obraz5"/>
+            <wp:cNvGraphicFramePr/>
+            <a:graphic xmlns:a="http://schemas.openxmlformats.org/drawingml/2006/main">
+              <a:graphicData uri="http://schemas.openxmlformats.org/drawingml/2006/picture">
+                <pic:pic xmlns:pic="http://schemas.openxmlformats.org/drawingml/2006/picture">
+                  <pic:nvPicPr>
+                    <pic:cNvPr id="0" name=""/>
+                    <pic:cNvPicPr/>
+                  </pic:nvPicPr>
+                  <pic:blipFill>
+                    <a:blip r:embed="rId20">
+                      <a:lum/>
+                      <a:alphaModFix/>
+                      <a:extLst>
+                        <a:ext uri="{28A0092B-C50C-407E-A947-70E740481C1C}">
+                          <a14:useLocalDpi xmlns:a14="http://schemas.microsoft.com/office/drawing/2010/main" val="0"/>
+                        </a:ext>
+                      </a:extLst>
+                    </a:blip>
+                    <a:srcRect/>
+                    <a:stretch>
+                      <a:fillRect/>
+                    </a:stretch>
+                  </pic:blipFill>
+                  <pic:spPr>
+                    <a:xfrm>
+                      <a:off x="0" y="0"/>
+                      <a:ext cx="4942840" cy="2840990"/>
+                    </a:xfrm>
+                    <a:prstGeom prst="rect">
+                      <a:avLst/>
+                    </a:prstGeom>
+                  </pic:spPr>
+                </pic:pic>
+              </a:graphicData>
+            </a:graphic>
+          </wp:inline>
+        </w:drawing>
+      </w:r>
+    </w:p>
+    <w:p>
+      <w:pPr>
+        <w:jc w:val="center"/>
+        <w:rPr>
+          <w:rStyle w:val="Nagwek2Znak"/>
+          <w:b w:val="0"/>
+          <w:bCs w:val="0"/>
+          <w:i w:val="0"/>
+          <w:iCs/>
+          <w:color w:val="445B19" w:themeColor="accent2" w:themeShade="7F"/>
+          <w:sz w:val="24"/>
+          <w:szCs w:val="24"/>
+        </w:rPr>
+      </w:pPr>
+      <w:r>
+        <w:rPr>
+          <w:noProof/>
+        </w:rPr>
+        <w:lastRenderedPageBreak/>
+        <w:drawing>
+          <wp:inline distT="0" distB="0" distL="0" distR="0" wp14:anchorId="0497F2AE" wp14:editId="58559EF5">
+            <wp:extent cx="4718050" cy="1680210"/>
+            <wp:effectExtent l="0" t="0" r="6350" b="0"/>
+            <wp:docPr id="27" name="Obraz6"/>
+            <wp:cNvGraphicFramePr/>
+            <a:graphic xmlns:a="http://schemas.openxmlformats.org/drawingml/2006/main">
+              <a:graphicData uri="http://schemas.openxmlformats.org/drawingml/2006/picture">
+                <pic:pic xmlns:pic="http://schemas.openxmlformats.org/drawingml/2006/picture">
+                  <pic:nvPicPr>
+                    <pic:cNvPr id="0" name=""/>
+                    <pic:cNvPicPr/>
+                  </pic:nvPicPr>
+                  <pic:blipFill>
+                    <a:blip r:embed="rId21">
+                      <a:lum/>
+                      <a:alphaModFix/>
+                      <a:extLst>
+                        <a:ext uri="{28A0092B-C50C-407E-A947-70E740481C1C}">
+                          <a14:useLocalDpi xmlns:a14="http://schemas.microsoft.com/office/drawing/2010/main" val="0"/>
+                        </a:ext>
+                      </a:extLst>
+                    </a:blip>
+                    <a:srcRect/>
+                    <a:stretch>
+                      <a:fillRect/>
+                    </a:stretch>
+                  </pic:blipFill>
+                  <pic:spPr>
+                    <a:xfrm>
+                      <a:off x="0" y="0"/>
+                      <a:ext cx="4718050" cy="1680210"/>
+                    </a:xfrm>
+                    <a:prstGeom prst="rect">
+                      <a:avLst/>
+                    </a:prstGeom>
+                  </pic:spPr>
+                </pic:pic>
+              </a:graphicData>
+            </a:graphic>
+          </wp:inline>
+        </w:drawing>
+      </w:r>
+    </w:p>
+    <w:p>
+      <w:pPr>
+        <w:jc w:val="center"/>
+        <w:rPr>
+          <w:rStyle w:val="Nagwek2Znak"/>
+          <w:b w:val="0"/>
+          <w:bCs w:val="0"/>
+          <w:i w:val="0"/>
+          <w:iCs/>
+          <w:color w:val="445B19" w:themeColor="accent2" w:themeShade="7F"/>
+          <w:sz w:val="24"/>
+          <w:szCs w:val="24"/>
+        </w:rPr>
+      </w:pPr>
+    </w:p>
+    <w:p>
+      <w:pPr>
+        <w:jc w:val="center"/>
+        <w:rPr>
+          <w:rStyle w:val="Nagwek2Znak"/>
+          <w:b w:val="0"/>
+          <w:bCs w:val="0"/>
+          <w:i w:val="0"/>
+          <w:iCs/>
+          <w:color w:val="445B19" w:themeColor="accent2" w:themeShade="7F"/>
+          <w:sz w:val="24"/>
+          <w:szCs w:val="24"/>
+        </w:rPr>
+      </w:pPr>
+      <w:r>
+        <w:rPr>
+          <w:noProof/>
+        </w:rPr>
+        <w:drawing>
+          <wp:inline distT="0" distB="0" distL="0" distR="0" wp14:anchorId="02079DF8" wp14:editId="3EB7F293">
+            <wp:extent cx="4622894" cy="2516577"/>
+            <wp:effectExtent l="0" t="0" r="6350" b="0"/>
+            <wp:docPr id="28" name="Obraz7"/>
+            <wp:cNvGraphicFramePr/>
+            <a:graphic xmlns:a="http://schemas.openxmlformats.org/drawingml/2006/main">
+              <a:graphicData uri="http://schemas.openxmlformats.org/drawingml/2006/picture">
+                <pic:pic xmlns:pic="http://schemas.openxmlformats.org/drawingml/2006/picture">
+                  <pic:nvPicPr>
+                    <pic:cNvPr id="0" name=""/>
+                    <pic:cNvPicPr/>
+                  </pic:nvPicPr>
+                  <pic:blipFill>
+                    <a:blip r:embed="rId22">
+                      <a:lum/>
+                      <a:alphaModFix/>
+                      <a:extLst>
+                        <a:ext uri="{28A0092B-C50C-407E-A947-70E740481C1C}">
+                          <a14:useLocalDpi xmlns:a14="http://schemas.microsoft.com/office/drawing/2010/main" val="0"/>
+                        </a:ext>
+                      </a:extLst>
+                    </a:blip>
+                    <a:srcRect/>
+                    <a:stretch>
+                      <a:fillRect/>
+                    </a:stretch>
+                  </pic:blipFill>
+                  <pic:spPr>
+                    <a:xfrm>
+                      <a:off x="0" y="0"/>
+                      <a:ext cx="4635033" cy="2523185"/>
+                    </a:xfrm>
+                    <a:prstGeom prst="rect">
+                      <a:avLst/>
+                    </a:prstGeom>
+                  </pic:spPr>
+                </pic:pic>
+              </a:graphicData>
+            </a:graphic>
+          </wp:inline>
+        </w:drawing>
+      </w:r>
+    </w:p>
+    <w:p>
+      <w:pPr>
+        <w:jc w:val="center"/>
+        <w:rPr>
+          <w:rStyle w:val="Nagwek2Znak"/>
+          <w:b w:val="0"/>
+          <w:bCs w:val="0"/>
+          <w:i w:val="0"/>
+          <w:iCs/>
+          <w:color w:val="445B19" w:themeColor="accent2" w:themeShade="7F"/>
+          <w:sz w:val="24"/>
+          <w:szCs w:val="24"/>
+        </w:rPr>
+      </w:pPr>
+    </w:p>
+    <w:p>
+      <w:pPr>
+        <w:jc w:val="center"/>
+        <w:rPr>
+          <w:rStyle w:val="Nagwek2Znak"/>
+          <w:b w:val="0"/>
+          <w:bCs w:val="0"/>
+          <w:i w:val="0"/>
+          <w:iCs/>
+          <w:color w:val="445B19" w:themeColor="accent2" w:themeShade="7F"/>
+          <w:sz w:val="24"/>
+          <w:szCs w:val="24"/>
+        </w:rPr>
+      </w:pPr>
+      <w:r>
+        <w:rPr>
+          <w:noProof/>
+        </w:rPr>
+        <w:drawing>
+          <wp:inline distT="0" distB="0" distL="0" distR="0" wp14:anchorId="77C04DFD" wp14:editId="19439F61">
+            <wp:extent cx="4606940" cy="2828518"/>
+            <wp:effectExtent l="0" t="0" r="3175" b="0"/>
+            <wp:docPr id="29" name="Obraz8"/>
+            <wp:cNvGraphicFramePr/>
+            <a:graphic xmlns:a="http://schemas.openxmlformats.org/drawingml/2006/main">
+              <a:graphicData uri="http://schemas.openxmlformats.org/drawingml/2006/picture">
+                <pic:pic xmlns:pic="http://schemas.openxmlformats.org/drawingml/2006/picture">
+                  <pic:nvPicPr>
+                    <pic:cNvPr id="0" name=""/>
+                    <pic:cNvPicPr/>
+                  </pic:nvPicPr>
+                  <pic:blipFill>
+                    <a:blip r:embed="rId23">
+                      <a:lum/>
+                      <a:alphaModFix/>
+                      <a:extLst>
+                        <a:ext uri="{28A0092B-C50C-407E-A947-70E740481C1C}">
+                          <a14:useLocalDpi xmlns:a14="http://schemas.microsoft.com/office/drawing/2010/main" val="0"/>
+                        </a:ext>
+                      </a:extLst>
+                    </a:blip>
+                    <a:srcRect/>
+                    <a:stretch>
+                      <a:fillRect/>
+                    </a:stretch>
+                  </pic:blipFill>
+                  <pic:spPr>
+                    <a:xfrm>
+                      <a:off x="0" y="0"/>
+                      <a:ext cx="4614031" cy="2832871"/>
+                    </a:xfrm>
+                    <a:prstGeom prst="rect">
+                      <a:avLst/>
+                    </a:prstGeom>
+                  </pic:spPr>
+                </pic:pic>
+              </a:graphicData>
+            </a:graphic>
+          </wp:inline>
+        </w:drawing>
+      </w:r>
+    </w:p>
+    <w:p>
+      <w:pPr>
+        <w:jc w:val="center"/>
+        <w:rPr>
+          <w:rStyle w:val="Nagwek2Znak"/>
+          <w:b w:val="0"/>
+          <w:bCs w:val="0"/>
+          <w:i w:val="0"/>
+          <w:iCs/>
+          <w:color w:val="445B19" w:themeColor="accent2" w:themeShade="7F"/>
+          <w:sz w:val="24"/>
+          <w:szCs w:val="24"/>
+        </w:rPr>
+      </w:pPr>
+    </w:p>
+    <w:p>
+      <w:pPr>
+        <w:pStyle w:val="Akapitzlist"/>
+        <w:numPr>
+          <w:ilvl w:val="0"/>
+          <w:numId w:val="15"/>
+        </w:numPr>
+        <w:jc w:val="center"/>
+        <w:rPr>
+          <w:rFonts w:asciiTheme="majorHAnsi" w:eastAsiaTheme="majorEastAsia" w:hAnsiTheme="majorHAnsi" w:cstheme="majorBidi"/>
+          <w:b/>
+          <w:bCs/>
+          <w:i/>
+          <w:color w:val="445B19" w:themeColor="accent2" w:themeShade="7F"/>
+          <w:sz w:val="24"/>
+          <w:szCs w:val="24"/>
+        </w:rPr>
+      </w:pPr>
+    </w:p>
+    <w:p>
+      <w:pPr>
+        <w:pStyle w:val="Akapitzlist"/>
+        <w:numPr>
+          <w:ilvl w:val="0"/>
+          <w:numId w:val="15"/>
+        </w:numPr>
+        <w:rPr>
+          <w:rFonts w:asciiTheme="majorHAnsi" w:eastAsiaTheme="majorEastAsia" w:hAnsiTheme="majorHAnsi" w:cstheme="majorBidi"/>
+          <w:b/>
+          <w:bCs/>
+          <w:i/>
+          <w:color w:val="445B19" w:themeColor="accent2" w:themeShade="7F"/>
+          <w:sz w:val="24"/>
+          <w:szCs w:val="24"/>
+        </w:rPr>
+      </w:pPr>
+      <w:r>
+        <w:lastRenderedPageBreak/>
+        <w:t>Zainstalować SQL Server Management Studio (SSMS) z oficjalnej strony:</w:t>
+      </w:r>
+    </w:p>
+    <w:p>
+      <w:pPr>
+        <w:pStyle w:val="Akapitzlist"/>
+        <w:ind w:left="1069"/>
+        <w:rPr>
+          <w:rFonts w:asciiTheme="majorHAnsi" w:eastAsiaTheme="majorEastAsia" w:hAnsiTheme="majorHAnsi" w:cstheme="majorBidi"/>
+          <w:b/>
+          <w:bCs/>
+          <w:i/>
+          <w:color w:val="445B19" w:themeColor="accent2" w:themeShade="7F"/>
+          <w:sz w:val="24"/>
+          <w:szCs w:val="24"/>
+        </w:rPr>
+      </w:pPr>
+    </w:p>
+    <w:p>
+      <w:pPr>
+        <w:pStyle w:val="Akapitzlist"/>
+        <w:ind w:left="1416"/>
+      </w:pPr>
+      <w:hyperlink r:id="rId24" w:history="1">
+        <w:r>
+          <w:rPr>
+            <w:rStyle w:val="Hipercze"/>
+          </w:rPr>
+          <w:t>https://docs.microsoft.com/pl-pl/sql/ssms/download-sql-server-management-studio-ssms?view=sql-server-ver15</w:t>
+        </w:r>
+      </w:hyperlink>
+    </w:p>
+    <w:p>
+      <w:pPr>
+        <w:pStyle w:val="Akapitzlist"/>
+        <w:ind w:left="1416"/>
+      </w:pPr>
+    </w:p>
+    <w:p>
+      <w:pPr>
+        <w:pStyle w:val="Akapitzlist"/>
+        <w:ind w:left="0"/>
+        <w:jc w:val="center"/>
+        <w:rPr>
+          <w:rStyle w:val="Nagwek2Znak"/>
+          <w:b w:val="0"/>
+          <w:bCs w:val="0"/>
+          <w:i w:val="0"/>
+          <w:iCs/>
+          <w:color w:val="445B19" w:themeColor="accent2" w:themeShade="7F"/>
+          <w:sz w:val="24"/>
+          <w:szCs w:val="24"/>
+        </w:rPr>
+      </w:pPr>
+      <w:r>
+        <w:rPr>
+          <w:noProof/>
+        </w:rPr>
+        <w:drawing>
+          <wp:inline distT="0" distB="0" distL="0" distR="0" wp14:anchorId="3D6A83F2" wp14:editId="606527B1">
+            <wp:extent cx="5017087" cy="1524063"/>
+            <wp:effectExtent l="0" t="0" r="0" b="0"/>
+            <wp:docPr id="30" name="Obraz9"/>
+            <wp:cNvGraphicFramePr/>
+            <a:graphic xmlns:a="http://schemas.openxmlformats.org/drawingml/2006/main">
+              <a:graphicData uri="http://schemas.openxmlformats.org/drawingml/2006/picture">
+                <pic:pic xmlns:pic="http://schemas.openxmlformats.org/drawingml/2006/picture">
+                  <pic:nvPicPr>
+                    <pic:cNvPr id="0" name=""/>
+                    <pic:cNvPicPr/>
+                  </pic:nvPicPr>
+                  <pic:blipFill>
+                    <a:blip r:embed="rId25">
+                      <a:lum/>
+                      <a:alphaModFix/>
+                      <a:extLst>
+                        <a:ext uri="{28A0092B-C50C-407E-A947-70E740481C1C}">
+                          <a14:useLocalDpi xmlns:a14="http://schemas.microsoft.com/office/drawing/2010/main" val="0"/>
+                        </a:ext>
+                      </a:extLst>
+                    </a:blip>
+                    <a:srcRect/>
+                    <a:stretch>
+                      <a:fillRect/>
+                    </a:stretch>
+                  </pic:blipFill>
+                  <pic:spPr>
+                    <a:xfrm>
+                      <a:off x="0" y="0"/>
+                      <a:ext cx="5027854" cy="1527334"/>
+                    </a:xfrm>
+                    <a:prstGeom prst="rect">
+                      <a:avLst/>
+                    </a:prstGeom>
+                  </pic:spPr>
+                </pic:pic>
+              </a:graphicData>
+            </a:graphic>
+          </wp:inline>
+        </w:drawing>
+      </w:r>
+    </w:p>
+    <w:p>
+      <w:pPr>
+        <w:pStyle w:val="Akapitzlist"/>
+        <w:ind w:left="0"/>
+        <w:jc w:val="center"/>
+        <w:rPr>
+          <w:rStyle w:val="Nagwek2Znak"/>
+          <w:b w:val="0"/>
+          <w:bCs w:val="0"/>
+          <w:i w:val="0"/>
+          <w:iCs/>
+          <w:color w:val="445B19" w:themeColor="accent2" w:themeShade="7F"/>
+          <w:sz w:val="24"/>
+          <w:szCs w:val="24"/>
+        </w:rPr>
+      </w:pPr>
+    </w:p>
+    <w:p>
+      <w:pPr>
+        <w:pStyle w:val="Akapitzlist"/>
+        <w:ind w:left="0"/>
+        <w:jc w:val="center"/>
+        <w:rPr>
+          <w:rStyle w:val="Nagwek2Znak"/>
+          <w:b w:val="0"/>
+          <w:bCs w:val="0"/>
+          <w:i w:val="0"/>
+          <w:iCs/>
+          <w:color w:val="445B19" w:themeColor="accent2" w:themeShade="7F"/>
+          <w:sz w:val="24"/>
+          <w:szCs w:val="24"/>
+        </w:rPr>
+      </w:pPr>
+      <w:r>
+        <w:rPr>
+          <w:noProof/>
+        </w:rPr>
+        <w:drawing>
+          <wp:inline distT="0" distB="0" distL="0" distR="0" wp14:anchorId="404647E5" wp14:editId="27D364F5">
+            <wp:extent cx="5020310" cy="3277235"/>
+            <wp:effectExtent l="0" t="0" r="8890" b="0"/>
+            <wp:docPr id="31" name="Obraz10"/>
+            <wp:cNvGraphicFramePr/>
+            <a:graphic xmlns:a="http://schemas.openxmlformats.org/drawingml/2006/main">
+              <a:graphicData uri="http://schemas.openxmlformats.org/drawingml/2006/picture">
+                <pic:pic xmlns:pic="http://schemas.openxmlformats.org/drawingml/2006/picture">
+                  <pic:nvPicPr>
+                    <pic:cNvPr id="0" name=""/>
+                    <pic:cNvPicPr/>
+                  </pic:nvPicPr>
+                  <pic:blipFill>
+                    <a:blip r:embed="rId26">
+                      <a:lum/>
+                      <a:alphaModFix/>
+                      <a:extLst>
+                        <a:ext uri="{28A0092B-C50C-407E-A947-70E740481C1C}">
+                          <a14:useLocalDpi xmlns:a14="http://schemas.microsoft.com/office/drawing/2010/main" val="0"/>
+                        </a:ext>
+                      </a:extLst>
+                    </a:blip>
+                    <a:srcRect/>
+                    <a:stretch>
+                      <a:fillRect/>
+                    </a:stretch>
+                  </pic:blipFill>
+                  <pic:spPr>
+                    <a:xfrm>
+                      <a:off x="0" y="0"/>
+                      <a:ext cx="5020310" cy="3277235"/>
+                    </a:xfrm>
+                    <a:prstGeom prst="rect">
+                      <a:avLst/>
+                    </a:prstGeom>
+                  </pic:spPr>
+                </pic:pic>
+              </a:graphicData>
+            </a:graphic>
+          </wp:inline>
+        </w:drawing>
+      </w:r>
+    </w:p>
+    <w:p>
+      <w:pPr>
+        <w:pStyle w:val="Akapitzlist"/>
+        <w:ind w:left="0"/>
+        <w:rPr>
+          <w:rStyle w:val="Nagwek2Znak"/>
+          <w:b w:val="0"/>
+          <w:bCs w:val="0"/>
+          <w:i w:val="0"/>
+          <w:iCs/>
+          <w:color w:val="445B19" w:themeColor="accent2" w:themeShade="7F"/>
+          <w:sz w:val="24"/>
+          <w:szCs w:val="24"/>
+        </w:rPr>
+      </w:pPr>
+    </w:p>
+    <w:p>
+      <w:pPr>
+        <w:pStyle w:val="Standard"/>
+        <w:numPr>
+          <w:ilvl w:val="0"/>
+          <w:numId w:val="15"/>
+        </w:numPr>
+      </w:pPr>
+      <w:r>
+        <w:t xml:space="preserve">Zainstalować BCP Utilities z oficjalnej </w:t>
+      </w:r>
+      <w:proofErr w:type="spellStart"/>
+      <w:r>
+        <w:t>storny</w:t>
+      </w:r>
+      <w:proofErr w:type="spellEnd"/>
+      <w:r>
+        <w:t>:</w:t>
+      </w:r>
+    </w:p>
+    <w:p>
+      <w:pPr>
+        <w:pStyle w:val="Standard"/>
+        <w:ind w:left="708" w:firstLine="708"/>
+      </w:pPr>
+      <w:hyperlink r:id="rId27" w:history="1">
+        <w:r>
+          <w:rPr>
+            <w:rStyle w:val="Hipercze"/>
+          </w:rPr>
+          <w:t>https://docs.microsoft.com/en-us/sql/tools/bcp-utility?view=sql-server-ver15</w:t>
+        </w:r>
+      </w:hyperlink>
+    </w:p>
+    <w:p>
+      <w:pPr>
+        <w:pStyle w:val="Standard"/>
+        <w:ind w:left="708" w:firstLine="708"/>
+      </w:pPr>
+    </w:p>
+    <w:p>
+      <w:pPr>
+        <w:pStyle w:val="Standard"/>
+        <w:jc w:val="center"/>
+      </w:pPr>
+      <w:r>
+        <w:rPr>
+          <w:noProof/>
+        </w:rPr>
+        <w:drawing>
+          <wp:inline distT="0" distB="0" distL="0" distR="0" wp14:anchorId="4C755306" wp14:editId="5DFBACB9">
+            <wp:extent cx="4890770" cy="1437640"/>
+            <wp:effectExtent l="0" t="0" r="5080" b="0"/>
+            <wp:docPr id="32" name="Obraz11"/>
+            <wp:cNvGraphicFramePr/>
+            <a:graphic xmlns:a="http://schemas.openxmlformats.org/drawingml/2006/main">
+              <a:graphicData uri="http://schemas.openxmlformats.org/drawingml/2006/picture">
+                <pic:pic xmlns:pic="http://schemas.openxmlformats.org/drawingml/2006/picture">
+                  <pic:nvPicPr>
+                    <pic:cNvPr id="0" name=""/>
+                    <pic:cNvPicPr/>
+                  </pic:nvPicPr>
+                  <pic:blipFill>
+                    <a:blip r:embed="rId28">
+                      <a:lum/>
+                      <a:alphaModFix/>
+                      <a:extLst>
+                        <a:ext uri="{28A0092B-C50C-407E-A947-70E740481C1C}">
+                          <a14:useLocalDpi xmlns:a14="http://schemas.microsoft.com/office/drawing/2010/main" val="0"/>
+                        </a:ext>
+                      </a:extLst>
+                    </a:blip>
+                    <a:srcRect/>
+                    <a:stretch>
+                      <a:fillRect/>
+                    </a:stretch>
+                  </pic:blipFill>
+                  <pic:spPr>
+                    <a:xfrm>
+                      <a:off x="0" y="0"/>
+                      <a:ext cx="4890770" cy="1437640"/>
+                    </a:xfrm>
+                    <a:prstGeom prst="rect">
+                      <a:avLst/>
+                    </a:prstGeom>
+                  </pic:spPr>
+                </pic:pic>
+              </a:graphicData>
+            </a:graphic>
+          </wp:inline>
+        </w:drawing>
+      </w:r>
+    </w:p>
+    <w:p>
+      <w:pPr>
+        <w:pStyle w:val="Standard"/>
+      </w:pPr>
+    </w:p>
+    <w:p>
+      <w:pPr>
+        <w:pStyle w:val="Standard"/>
+        <w:numPr>
+          <w:ilvl w:val="0"/>
+          <w:numId w:val="15"/>
+        </w:numPr>
+      </w:pPr>
+      <w:r>
+        <w:t>Dodać wyjątek do Firewall dla bazy danych:</w:t>
+      </w:r>
+    </w:p>
+    <w:p>
+      <w:pPr>
+        <w:pStyle w:val="Standard"/>
+        <w:ind w:left="1416"/>
+      </w:pPr>
+      <w:hyperlink r:id="rId29" w:history="1">
+        <w:r>
+          <w:rPr>
+            <w:rStyle w:val="Hipercze"/>
+          </w:rPr>
+          <w:t>https://docs.microsoft.com/en-us/sql/sql-server/install/configure-the-windows-firewall-to-allow-sql-server-access?view=sql-server-ver15#to-add-a-program-exception-to-the-firewall-using-windows-firewall-with-advanced-security</w:t>
+        </w:r>
+      </w:hyperlink>
+    </w:p>
+    <w:p>
+      <w:pPr>
+        <w:pStyle w:val="Akapitzlist"/>
+        <w:numPr>
+          <w:ilvl w:val="0"/>
+          <w:numId w:val="15"/>
+        </w:numPr>
+        <w:rPr>
+          <w:rFonts w:ascii="Century Schoolbook" w:eastAsia="Segoe UI" w:hAnsi="Century Schoolbook" w:cs="Tahoma"/>
+        </w:rPr>
+      </w:pPr>
+      <w:r>
+        <w:t>Pliki w podanych lokalizacjach umieścić według wskazań plików README!!.txt:</w:t>
+      </w:r>
+    </w:p>
+    <w:p>
+      <w:pPr>
+        <w:pStyle w:val="Texthab"/>
+        <w:ind w:left="708" w:firstLine="708"/>
+        <w:rPr>
+          <w:rStyle w:val="Nagwek2Znak"/>
+          <w:b w:val="0"/>
+          <w:bCs w:val="0"/>
+          <w:color w:val="auto"/>
+          <w:sz w:val="20"/>
+        </w:rPr>
+      </w:pPr>
+      <w:r>
+        <w:rPr>
+          <w:rStyle w:val="Nagwek2Znak"/>
+          <w:b w:val="0"/>
+          <w:bCs w:val="0"/>
+          <w:color w:val="auto"/>
+          <w:sz w:val="20"/>
+        </w:rPr>
+        <w:t>"\</w:t>
+      </w:r>
+      <w:proofErr w:type="spellStart"/>
+      <w:r>
+        <w:rPr>
+          <w:rStyle w:val="Nagwek2Znak"/>
+          <w:b w:val="0"/>
+          <w:bCs w:val="0"/>
+          <w:color w:val="auto"/>
+          <w:sz w:val="20"/>
+        </w:rPr>
+        <w:t>WebScrapper</w:t>
+      </w:r>
+      <w:proofErr w:type="spellEnd"/>
+      <w:r>
+        <w:rPr>
+          <w:rStyle w:val="Nagwek2Znak"/>
+          <w:b w:val="0"/>
+          <w:bCs w:val="0"/>
+          <w:color w:val="auto"/>
+          <w:sz w:val="20"/>
+        </w:rPr>
+        <w:t>\Data Base\Funkcje Bazy Danych\"</w:t>
+      </w:r>
+    </w:p>
+    <w:p>
+      <w:pPr>
+        <w:pStyle w:val="Akapitzlist"/>
+        <w:ind w:left="1069" w:firstLine="347"/>
+        <w:rPr>
+          <w:rStyle w:val="Nagwek2Znak"/>
+          <w:b w:val="0"/>
+          <w:bCs w:val="0"/>
+          <w:i w:val="0"/>
+          <w:iCs/>
+          <w:color w:val="445B19" w:themeColor="accent2" w:themeShade="7F"/>
+          <w:sz w:val="24"/>
+          <w:szCs w:val="24"/>
+        </w:rPr>
+      </w:pPr>
+      <w:r>
+        <w:rPr>
+          <w:rStyle w:val="Nagwek2Znak"/>
+          <w:b w:val="0"/>
+          <w:bCs w:val="0"/>
+          <w:iCs/>
+          <w:color w:val="auto"/>
+        </w:rPr>
+        <w:t>"\</w:t>
+      </w:r>
+      <w:proofErr w:type="spellStart"/>
+      <w:r>
+        <w:rPr>
+          <w:rStyle w:val="Nagwek2Znak"/>
+          <w:b w:val="0"/>
+          <w:bCs w:val="0"/>
+          <w:iCs/>
+          <w:color w:val="auto"/>
+        </w:rPr>
+        <w:t>WebScrapper</w:t>
+      </w:r>
+      <w:proofErr w:type="spellEnd"/>
+      <w:r>
+        <w:rPr>
+          <w:rStyle w:val="Nagwek2Znak"/>
+          <w:b w:val="0"/>
+          <w:bCs w:val="0"/>
+          <w:iCs/>
+          <w:color w:val="auto"/>
+        </w:rPr>
+        <w:t>\Data Base\Tworzenie Tabeli Dane\"</w:t>
+      </w:r>
+    </w:p>
+    <w:p>
+      <w:pPr>
+        <w:pStyle w:val="Nagwek1"/>
+        <w:rPr>
+          <w:rFonts w:ascii="Century Schoolbook" w:eastAsia="Segoe UI" w:hAnsi="Century Schoolbook" w:cs="Tahoma"/>
+          <w:sz w:val="20"/>
+          <w:szCs w:val="20"/>
         </w:rPr>
       </w:pPr>
       <w:r>
@@ -2072,14 +3223,9 @@
           <w:sz w:val="24"/>
           <w:szCs w:val="24"/>
         </w:rPr>
-        <w:lastRenderedPageBreak/>
         <w:t>Dokładny opis modułów</w:t>
       </w:r>
       <w:r>
-        <w:rPr>
-          <w:sz w:val="24"/>
-          <w:szCs w:val="24"/>
-        </w:rPr>
         <w:t xml:space="preserve"> </w:t>
       </w:r>
     </w:p>
@@ -2244,6 +3390,7 @@
     <w:p>
       <w:pPr>
         <w:spacing w:after="0" w:line="276" w:lineRule="auto"/>
+        <w:ind w:firstLine="360"/>
         <w:jc w:val="both"/>
         <w:rPr>
           <w:rFonts w:cstheme="minorHAnsi"/>
@@ -2296,6 +3443,97 @@
           <w:rFonts w:cstheme="minorHAnsi"/>
         </w:rPr>
         <w:t xml:space="preserve">) wtedy dane potrzebne do transformacji (kod HTML ogłoszeń) odczytywany jest z plików powstałych podczas działania modułu pierwszego. Jeśli wybrana została ścieżka automatyczna (wszystkie kroki ETL wykonywane są jeden po drugim, bez ingerencji użytkownika) dane do transformacji przekazywane są bezpośrednio z poprzedniego modułu. </w:t>
+      </w:r>
+    </w:p>
+    <w:p>
+      <w:pPr>
+        <w:spacing w:after="0" w:line="276" w:lineRule="auto"/>
+        <w:ind w:firstLine="360"/>
+        <w:jc w:val="both"/>
+        <w:rPr>
+          <w:rFonts w:cstheme="minorHAnsi"/>
+        </w:rPr>
+      </w:pPr>
+      <w:r>
+        <w:rPr>
+          <w:rFonts w:cstheme="minorHAnsi"/>
+        </w:rPr>
+        <w:t xml:space="preserve">Gdy moduł ma już dostęp do danych, kod źródłowy ogłoszeń jest odczytywany przez </w:t>
+      </w:r>
+      <w:proofErr w:type="spellStart"/>
+      <w:r>
+        <w:rPr>
+          <w:rFonts w:cstheme="minorHAnsi"/>
+        </w:rPr>
+        <w:t>Html</w:t>
+      </w:r>
+      <w:proofErr w:type="spellEnd"/>
+      <w:r>
+        <w:rPr>
+          <w:rFonts w:cstheme="minorHAnsi"/>
+        </w:rPr>
+        <w:t xml:space="preserve"> </w:t>
+      </w:r>
+      <w:proofErr w:type="spellStart"/>
+      <w:r>
+        <w:rPr>
+          <w:rFonts w:cstheme="minorHAnsi"/>
+        </w:rPr>
+        <w:t>Agility</w:t>
+      </w:r>
+      <w:proofErr w:type="spellEnd"/>
+      <w:r>
+        <w:rPr>
+          <w:rFonts w:cstheme="minorHAnsi"/>
+        </w:rPr>
+        <w:t xml:space="preserve"> Pack, a następnie wyciągane są z niego części kodu odpowiedzialne za część tytułową ogłoszenia, oraz część posiadającą dane szczegółowe (np. rodzaj ogrzewania, rok budowy budynku). Te dwie sekcje są następnie przekazywane do funkcji odpowiedzialnej za wyciągnięcie konkretnych wartości liczbowych, bądź informacji tekstowych i stworzenie obiektu C#, posiadającego interesujące nas pola. </w:t>
+      </w:r>
+    </w:p>
+    <w:p>
+      <w:pPr>
+        <w:spacing w:after="0" w:line="276" w:lineRule="auto"/>
+        <w:ind w:firstLine="360"/>
+        <w:jc w:val="both"/>
+        <w:rPr>
+          <w:rFonts w:cstheme="minorHAnsi"/>
+        </w:rPr>
+      </w:pPr>
+      <w:r>
+        <w:rPr>
+          <w:rFonts w:cstheme="minorHAnsi"/>
+        </w:rPr>
+        <w:lastRenderedPageBreak/>
+        <w:t>Kończąc swe działanie, na podstawie ścieżki wybranej przez użytkownika moduł zapisuje dane po transformacji, jeśli użytkownik wybrał ścieżkę pojedynczych kroków. Dane zapisywane są w pliku o formacie „.</w:t>
+      </w:r>
+      <w:proofErr w:type="spellStart"/>
+      <w:r>
+        <w:rPr>
+          <w:rFonts w:cstheme="minorHAnsi"/>
+        </w:rPr>
+        <w:t>json</w:t>
+      </w:r>
+      <w:proofErr w:type="spellEnd"/>
+      <w:r>
+        <w:rPr>
+          <w:rFonts w:cstheme="minorHAnsi"/>
+        </w:rPr>
+        <w:t>”.</w:t>
+      </w:r>
+    </w:p>
+    <w:p>
+      <w:pPr>
+        <w:spacing w:after="0" w:line="276" w:lineRule="auto"/>
+        <w:ind w:firstLine="360"/>
+        <w:jc w:val="both"/>
+        <w:rPr>
+          <w:rFonts w:cstheme="minorHAnsi"/>
+        </w:rPr>
+      </w:pPr>
+      <w:r>
+        <w:rPr>
+          <w:rFonts w:cstheme="minorHAnsi"/>
+        </w:rPr>
+        <w:t>Druga funkcjonalność wykorzystywana jest przez moduł pierwszy. Funkcja otrzymuje kod źródłowy strony, na której wylistowane są ogłoszenia. Następnie tworzy listę pojedynczych ogłoszeń i z każdego ogłoszenia wyciąga jego adres URL. Lista adresów zwracana jest do modułu pierwszego.</w:t>
       </w:r>
     </w:p>
     <w:p>
@@ -2306,40 +3544,6 @@
           <w:rFonts w:cstheme="minorHAnsi"/>
         </w:rPr>
       </w:pPr>
-      <w:r>
-        <w:rPr>
-          <w:rFonts w:cstheme="minorHAnsi"/>
-        </w:rPr>
-        <w:t xml:space="preserve">Gdy moduł ma już dostęp do danych, kod źródłowy ogłoszeń jest odczytywany przez </w:t>
-      </w:r>
-      <w:proofErr w:type="spellStart"/>
-      <w:r>
-        <w:rPr>
-          <w:rFonts w:cstheme="minorHAnsi"/>
-        </w:rPr>
-        <w:t>Html</w:t>
-      </w:r>
-      <w:proofErr w:type="spellEnd"/>
-      <w:r>
-        <w:rPr>
-          <w:rFonts w:cstheme="minorHAnsi"/>
-        </w:rPr>
-        <w:t xml:space="preserve"> </w:t>
-      </w:r>
-      <w:proofErr w:type="spellStart"/>
-      <w:r>
-        <w:rPr>
-          <w:rFonts w:cstheme="minorHAnsi"/>
-        </w:rPr>
-        <w:t>Agility</w:t>
-      </w:r>
-      <w:proofErr w:type="spellEnd"/>
-      <w:r>
-        <w:rPr>
-          <w:rFonts w:cstheme="minorHAnsi"/>
-        </w:rPr>
-        <w:t xml:space="preserve"> Pack, a następnie wyciągane są z niego części kodu odpowiedzialne za część tytułową ogłoszenia, oraz część posiadającą dane szczegółowe (np. rodzaj ogrzewania, rok budowy budynku). Te dwie sekcje są następnie przekazywane do funkcji odpowiedzialnej za wyciągnięcie konkretnych wartości liczbowych, bądź informacji tekstowych i stworzenie obiektu C#, posiadającego interesujące nas pola. </w:t>
-      </w:r>
     </w:p>
     <w:p>
       <w:pPr>
@@ -2351,27 +3555,30 @@
       </w:pPr>
       <w:r>
         <w:rPr>
+          <w:rStyle w:val="PodtytuZnak"/>
+        </w:rPr>
+        <w:t>Moduł trzeci</w:t>
+      </w:r>
+      <w:r>
+        <w:rPr>
           <w:rFonts w:cstheme="minorHAnsi"/>
         </w:rPr>
-        <w:t>Kończąc swe działanie, na podstawie ścieżki wybranej przez użytkownika moduł zapisuje dane po transformacji, jeśli użytkownik wybrał ścieżkę pojedynczych kroków. Dane zapisywane są w pliku o formacie „.</w:t>
-      </w:r>
-      <w:proofErr w:type="spellStart"/>
+        <w:t xml:space="preserve"> - </w:t>
+      </w:r>
       <w:r>
         <w:rPr>
           <w:rFonts w:cstheme="minorHAnsi"/>
         </w:rPr>
-        <w:t>json</w:t>
-      </w:r>
-      <w:proofErr w:type="spellEnd"/>
-      <w:r>
-        <w:rPr>
-          <w:rFonts w:cstheme="minorHAnsi"/>
-        </w:rPr>
-        <w:t>”.</w:t>
-      </w:r>
-    </w:p>
-    <w:p>
-      <w:pPr>
+        <w:t>odpowiedzialny za komunikację z bazą danych. Posiada on trzy główne funkcjonalności :</w:t>
+      </w:r>
+    </w:p>
+    <w:p>
+      <w:pPr>
+        <w:pStyle w:val="Akapitzlist"/>
+        <w:numPr>
+          <w:ilvl w:val="0"/>
+          <w:numId w:val="21"/>
+        </w:numPr>
         <w:spacing w:after="0" w:line="276" w:lineRule="auto"/>
         <w:jc w:val="both"/>
         <w:rPr>
@@ -2382,17 +3589,68 @@
         <w:rPr>
           <w:rFonts w:cstheme="minorHAnsi"/>
         </w:rPr>
-        <w:t>Druga funkcjonalność wykorzystywana jest przez moduł pierwszy. Funkcja otrzymuje kod źródłowy strony, na której wylistowane są ogłoszenia. Następnie tworzy listę pojedynczych ogłoszeń i z każdego ogłoszenia wyciąga jego adres URL. Lista adresów zwracana jest do modułu pierwszego.</w:t>
-      </w:r>
-    </w:p>
-    <w:p>
-      <w:pPr>
+        <w:t>wczytywanie pobranych danych do Bazy Danych</w:t>
+      </w:r>
+    </w:p>
+    <w:p>
+      <w:pPr>
+        <w:pStyle w:val="Akapitzlist"/>
+        <w:numPr>
+          <w:ilvl w:val="0"/>
+          <w:numId w:val="21"/>
+        </w:numPr>
         <w:spacing w:after="0" w:line="276" w:lineRule="auto"/>
         <w:jc w:val="both"/>
         <w:rPr>
           <w:rFonts w:cstheme="minorHAnsi"/>
         </w:rPr>
       </w:pPr>
+      <w:r>
+        <w:rPr>
+          <w:rFonts w:cstheme="minorHAnsi"/>
+        </w:rPr>
+        <w:t>sprawdzenie i eliminacja dublujących się danych</w:t>
+      </w:r>
+    </w:p>
+    <w:p>
+      <w:pPr>
+        <w:spacing w:after="0" w:line="276" w:lineRule="auto"/>
+        <w:ind w:left="720"/>
+        <w:jc w:val="both"/>
+        <w:rPr>
+          <w:rFonts w:cstheme="minorHAnsi"/>
+        </w:rPr>
+      </w:pPr>
+    </w:p>
+    <w:p>
+      <w:pPr>
+        <w:spacing w:after="0" w:line="276" w:lineRule="auto"/>
+        <w:ind w:firstLine="360"/>
+        <w:jc w:val="both"/>
+        <w:rPr>
+          <w:rFonts w:cstheme="minorHAnsi"/>
+        </w:rPr>
+      </w:pPr>
+      <w:r>
+        <w:rPr>
+          <w:rFonts w:cstheme="minorHAnsi"/>
+        </w:rPr>
+        <w:t xml:space="preserve">Dostęp do Bazy danych inicjalizowany jest przez Microsoft SQL Server Management, podłączając się do dostępnego </w:t>
+      </w:r>
+      <w:proofErr w:type="spellStart"/>
+      <w:r>
+        <w:rPr>
+          <w:rFonts w:cstheme="minorHAnsi"/>
+        </w:rPr>
+        <w:t>servera</w:t>
+      </w:r>
+      <w:proofErr w:type="spellEnd"/>
+      <w:r>
+        <w:rPr>
+          <w:rFonts w:cstheme="minorHAnsi"/>
+        </w:rPr>
+        <w:t>. Następnie uruchamiając Tabela_DANE.exe tworzona jest Baza Danych oraz tabela główna.</w:t>
+      </w:r>
     </w:p>
     <w:p>
       <w:pPr>
@@ -2404,15 +3662,54 @@
       </w:pPr>
       <w:r>
         <w:rPr>
-          <w:rStyle w:val="PodtytuZnak"/>
-        </w:rPr>
-        <w:t>Moduł trzeci</w:t>
-      </w:r>
-      <w:r>
-        <w:rPr>
           <w:rFonts w:cstheme="minorHAnsi"/>
         </w:rPr>
-        <w:t xml:space="preserve"> - odpowiedzialny za komunikacje z bazą danych.</w:t>
+        <w:tab/>
+        <w:t xml:space="preserve">Pierwsza funkcjonalność działa wczytując dane z pliku </w:t>
+      </w:r>
+      <w:proofErr w:type="spellStart"/>
+      <w:r>
+        <w:rPr>
+          <w:rFonts w:cstheme="minorHAnsi"/>
+        </w:rPr>
+        <w:t>transformationResults.json</w:t>
+      </w:r>
+      <w:proofErr w:type="spellEnd"/>
+      <w:r>
+        <w:rPr>
+          <w:rFonts w:cstheme="minorHAnsi"/>
+        </w:rPr>
+        <w:t xml:space="preserve">, który jest efektem transformacji ogłoszeń przez moduł drugi. Dane z pliku </w:t>
+      </w:r>
+      <w:proofErr w:type="spellStart"/>
+      <w:r>
+        <w:rPr>
+          <w:rFonts w:cstheme="minorHAnsi"/>
+        </w:rPr>
+        <w:t>json</w:t>
+      </w:r>
+      <w:proofErr w:type="spellEnd"/>
+      <w:r>
+        <w:rPr>
+          <w:rFonts w:cstheme="minorHAnsi"/>
+        </w:rPr>
+        <w:t xml:space="preserve"> zostają rozdzielone do odpowiednich kolumn w tabeli tymczasowej tworzonej  w bazie danych.</w:t>
+      </w:r>
+    </w:p>
+    <w:p>
+      <w:pPr>
+        <w:spacing w:after="0" w:line="276" w:lineRule="auto"/>
+        <w:jc w:val="both"/>
+        <w:rPr>
+          <w:rFonts w:cstheme="minorHAnsi"/>
+        </w:rPr>
+      </w:pPr>
+      <w:r>
+        <w:rPr>
+          <w:rFonts w:cstheme="minorHAnsi"/>
+        </w:rPr>
+        <w:tab/>
+        <w:t>Gdy wszystkie dane zostaną poprawnie załadowana do tabeli, następuje porównanie danych znajdujących się w tabeli głównej z danymi znajdującymi się w tabeli tymczasowej. Gdy sprawdzane dane okażą się identyczne, następuje ich pominięcie i przejście do następnych. Wszystkie unikalne dane zostają zapisane w tabeli głównej.</w:t>
       </w:r>
     </w:p>
     <w:p>
@@ -3719,16 +5016,30 @@
         </w:tc>
       </w:tr>
     </w:tbl>
-    <w:p>
-      <w:pPr>
-        <w:rPr>
-          <w:u w:val="single"/>
-        </w:rPr>
-      </w:pPr>
+    <w:p/>
+    <w:p>
+      <w:pPr>
+        <w:rPr>
+          <w:rStyle w:val="Odwoaniedelikatne"/>
+          <w:rFonts w:asciiTheme="majorHAnsi" w:eastAsiaTheme="majorEastAsia" w:hAnsiTheme="majorHAnsi" w:cstheme="majorBidi"/>
+          <w:bCs/>
+          <w:i w:val="0"/>
+          <w:sz w:val="22"/>
+          <w:szCs w:val="22"/>
+        </w:rPr>
+      </w:pPr>
+      <w:r>
+        <w:rPr>
+          <w:rStyle w:val="Odwoaniedelikatne"/>
+          <w:b/>
+        </w:rPr>
+        <w:br w:type="page"/>
+      </w:r>
     </w:p>
     <w:p>
       <w:pPr>
         <w:pStyle w:val="Nagwek3"/>
+        <w:ind w:left="0"/>
         <w:rPr>
           <w:rStyle w:val="Odwoaniedelikatne"/>
           <w:b w:val="0"/>
@@ -3740,6 +5051,7 @@
           <w:rStyle w:val="Odwoaniedelikatne"/>
           <w:b w:val="0"/>
         </w:rPr>
+        <w:lastRenderedPageBreak/>
         <w:t>CSVHandler</w:t>
       </w:r>
       <w:proofErr w:type="spellEnd"/>
@@ -3754,7 +5066,6 @@
         <w:rPr>
           <w:u w:val="single"/>
         </w:rPr>
-        <w:lastRenderedPageBreak/>
         <w:t>Funkcje Składowe</w:t>
       </w:r>
       <w:r>
@@ -4369,10 +5680,10 @@
         <w:tblLook w:val="04A0" w:firstRow="1" w:lastRow="0" w:firstColumn="1" w:lastColumn="0" w:noHBand="0" w:noVBand="1"/>
       </w:tblPr>
       <w:tblGrid>
-        <w:gridCol w:w="2260"/>
-        <w:gridCol w:w="2252"/>
-        <w:gridCol w:w="2517"/>
-        <w:gridCol w:w="2033"/>
+        <w:gridCol w:w="2232"/>
+        <w:gridCol w:w="2489"/>
+        <w:gridCol w:w="2095"/>
+        <w:gridCol w:w="2246"/>
       </w:tblGrid>
       <w:tr>
         <w:trPr>
@@ -4380,7 +5691,7 @@
         </w:trPr>
         <w:tc>
           <w:tcPr>
-            <w:tcW w:w="2420" w:type="dxa"/>
+            <w:tcW w:w="2260" w:type="dxa"/>
             <w:vAlign w:val="center"/>
           </w:tcPr>
           <w:p>
@@ -4411,7 +5722,7 @@
         </w:tc>
         <w:tc>
           <w:tcPr>
-            <w:tcW w:w="2364" w:type="dxa"/>
+            <w:tcW w:w="2252" w:type="dxa"/>
             <w:vAlign w:val="center"/>
           </w:tcPr>
           <w:p>
@@ -4442,7 +5753,7 @@
         </w:tc>
         <w:tc>
           <w:tcPr>
-            <w:tcW w:w="2650" w:type="dxa"/>
+            <w:tcW w:w="2517" w:type="dxa"/>
             <w:vAlign w:val="center"/>
           </w:tcPr>
           <w:p>
@@ -4473,7 +5784,7 @@
         </w:tc>
         <w:tc>
           <w:tcPr>
-            <w:tcW w:w="2194" w:type="dxa"/>
+            <w:tcW w:w="2033" w:type="dxa"/>
             <w:vAlign w:val="center"/>
           </w:tcPr>
           <w:p>
@@ -4506,75 +5817,293 @@
       <w:tr>
         <w:tc>
           <w:tcPr>
-            <w:tcW w:w="2420" w:type="dxa"/>
-            <w:tcMar>
-              <w:top w:w="28" w:type="dxa"/>
-              <w:bottom w:w="28" w:type="dxa"/>
-            </w:tcMar>
-          </w:tcPr>
-          <w:p>
-            <w:pPr>
-              <w:widowControl w:val="0"/>
-              <w:pBdr>
-                <w:top w:val="nil"/>
-                <w:left w:val="nil"/>
-                <w:bottom w:val="nil"/>
-                <w:right w:val="nil"/>
-                <w:between w:val="nil"/>
-              </w:pBdr>
-            </w:pPr>
-          </w:p>
-        </w:tc>
-        <w:tc>
-          <w:tcPr>
-            <w:tcW w:w="2364" w:type="dxa"/>
-            <w:tcMar>
-              <w:top w:w="28" w:type="dxa"/>
-              <w:bottom w:w="28" w:type="dxa"/>
-            </w:tcMar>
-          </w:tcPr>
-          <w:p>
-            <w:pPr>
-              <w:widowControl w:val="0"/>
-              <w:pBdr>
-                <w:top w:val="nil"/>
-                <w:left w:val="nil"/>
-                <w:bottom w:val="nil"/>
-                <w:right w:val="nil"/>
-                <w:between w:val="nil"/>
-              </w:pBdr>
-            </w:pPr>
-          </w:p>
-        </w:tc>
-        <w:tc>
-          <w:tcPr>
-            <w:tcW w:w="2650" w:type="dxa"/>
-            <w:tcMar>
-              <w:top w:w="28" w:type="dxa"/>
-              <w:bottom w:w="28" w:type="dxa"/>
-            </w:tcMar>
-          </w:tcPr>
-          <w:p>
-            <w:pPr>
-              <w:widowControl w:val="0"/>
-            </w:pPr>
-          </w:p>
-        </w:tc>
-        <w:tc>
-          <w:tcPr>
-            <w:tcW w:w="2194" w:type="dxa"/>
-          </w:tcPr>
-          <w:p>
-            <w:pPr>
-              <w:widowControl w:val="0"/>
-              <w:pBdr>
-                <w:top w:val="nil"/>
-                <w:left w:val="nil"/>
-                <w:bottom w:val="nil"/>
-                <w:right w:val="nil"/>
-                <w:between w:val="nil"/>
-              </w:pBdr>
-            </w:pPr>
+            <w:tcW w:w="2260" w:type="dxa"/>
+            <w:tcMar>
+              <w:top w:w="28" w:type="dxa"/>
+              <w:bottom w:w="28" w:type="dxa"/>
+            </w:tcMar>
+          </w:tcPr>
+          <w:p>
+            <w:pPr>
+              <w:widowControl w:val="0"/>
+              <w:pBdr>
+                <w:top w:val="nil"/>
+                <w:left w:val="nil"/>
+                <w:bottom w:val="nil"/>
+                <w:right w:val="nil"/>
+                <w:between w:val="nil"/>
+              </w:pBdr>
+            </w:pPr>
+            <w:proofErr w:type="spellStart"/>
+            <w:r>
+              <w:t>Load</w:t>
+            </w:r>
+            <w:proofErr w:type="spellEnd"/>
+          </w:p>
+        </w:tc>
+        <w:tc>
+          <w:tcPr>
+            <w:tcW w:w="2252" w:type="dxa"/>
+            <w:tcMar>
+              <w:top w:w="28" w:type="dxa"/>
+              <w:bottom w:w="28" w:type="dxa"/>
+            </w:tcMar>
+          </w:tcPr>
+          <w:p>
+            <w:pPr>
+              <w:widowControl w:val="0"/>
+              <w:pBdr>
+                <w:top w:val="nil"/>
+                <w:left w:val="nil"/>
+                <w:bottom w:val="nil"/>
+                <w:right w:val="nil"/>
+                <w:between w:val="nil"/>
+              </w:pBdr>
+            </w:pPr>
+            <w:r>
+              <w:t>List&lt;</w:t>
+            </w:r>
+            <w:proofErr w:type="spellStart"/>
+            <w:r>
+              <w:t>ListingItemModel</w:t>
+            </w:r>
+            <w:proofErr w:type="spellEnd"/>
+            <w:r>
+              <w:t>&gt;</w:t>
+            </w:r>
+          </w:p>
+        </w:tc>
+        <w:tc>
+          <w:tcPr>
+            <w:tcW w:w="2517" w:type="dxa"/>
+            <w:tcMar>
+              <w:top w:w="28" w:type="dxa"/>
+              <w:bottom w:w="28" w:type="dxa"/>
+            </w:tcMar>
+          </w:tcPr>
+          <w:p>
+            <w:pPr>
+              <w:widowControl w:val="0"/>
+            </w:pPr>
+            <w:r>
+              <w:t>Brak</w:t>
+            </w:r>
+          </w:p>
+        </w:tc>
+        <w:tc>
+          <w:tcPr>
+            <w:tcW w:w="2033" w:type="dxa"/>
+          </w:tcPr>
+          <w:p>
+            <w:pPr>
+              <w:widowControl w:val="0"/>
+              <w:pBdr>
+                <w:top w:val="nil"/>
+                <w:left w:val="nil"/>
+                <w:bottom w:val="nil"/>
+                <w:right w:val="nil"/>
+                <w:between w:val="nil"/>
+              </w:pBdr>
+            </w:pPr>
+            <w:r>
+              <w:t xml:space="preserve">Funkcja uruchamiająca skrypt zasilający bazę danych, następnie używająca metody </w:t>
+            </w:r>
+            <w:proofErr w:type="spellStart"/>
+            <w:r>
+              <w:t>GetAllOffersFromDB</w:t>
+            </w:r>
+            <w:proofErr w:type="spellEnd"/>
+            <w:r>
+              <w:t>.</w:t>
+            </w:r>
+          </w:p>
+        </w:tc>
+      </w:tr>
+      <w:tr>
+        <w:tc>
+          <w:tcPr>
+            <w:tcW w:w="2260" w:type="dxa"/>
+            <w:tcMar>
+              <w:top w:w="28" w:type="dxa"/>
+              <w:bottom w:w="28" w:type="dxa"/>
+            </w:tcMar>
+          </w:tcPr>
+          <w:p>
+            <w:pPr>
+              <w:widowControl w:val="0"/>
+              <w:pBdr>
+                <w:top w:val="nil"/>
+                <w:left w:val="nil"/>
+                <w:bottom w:val="nil"/>
+                <w:right w:val="nil"/>
+                <w:between w:val="nil"/>
+              </w:pBdr>
+            </w:pPr>
+            <w:proofErr w:type="spellStart"/>
+            <w:r>
+              <w:t>CleanDB</w:t>
+            </w:r>
+            <w:proofErr w:type="spellEnd"/>
+          </w:p>
+        </w:tc>
+        <w:tc>
+          <w:tcPr>
+            <w:tcW w:w="2252" w:type="dxa"/>
+            <w:tcMar>
+              <w:top w:w="28" w:type="dxa"/>
+              <w:bottom w:w="28" w:type="dxa"/>
+            </w:tcMar>
+          </w:tcPr>
+          <w:p>
+            <w:pPr>
+              <w:widowControl w:val="0"/>
+              <w:pBdr>
+                <w:top w:val="nil"/>
+                <w:left w:val="nil"/>
+                <w:bottom w:val="nil"/>
+                <w:right w:val="nil"/>
+                <w:between w:val="nil"/>
+              </w:pBdr>
+            </w:pPr>
+            <w:proofErr w:type="spellStart"/>
+            <w:r>
+              <w:t>Void</w:t>
+            </w:r>
+            <w:proofErr w:type="spellEnd"/>
+          </w:p>
+        </w:tc>
+        <w:tc>
+          <w:tcPr>
+            <w:tcW w:w="2517" w:type="dxa"/>
+            <w:tcMar>
+              <w:top w:w="28" w:type="dxa"/>
+              <w:bottom w:w="28" w:type="dxa"/>
+            </w:tcMar>
+          </w:tcPr>
+          <w:p>
+            <w:pPr>
+              <w:widowControl w:val="0"/>
+            </w:pPr>
+            <w:r>
+              <w:t>Brak</w:t>
+            </w:r>
+          </w:p>
+        </w:tc>
+        <w:tc>
+          <w:tcPr>
+            <w:tcW w:w="2033" w:type="dxa"/>
+          </w:tcPr>
+          <w:p>
+            <w:pPr>
+              <w:widowControl w:val="0"/>
+              <w:pBdr>
+                <w:top w:val="nil"/>
+                <w:left w:val="nil"/>
+                <w:bottom w:val="nil"/>
+                <w:right w:val="nil"/>
+                <w:between w:val="nil"/>
+              </w:pBdr>
+            </w:pPr>
+            <w:r>
+              <w:t>Funkcja uruchamiająca skrypt czyszczący bazę danych.</w:t>
+            </w:r>
+          </w:p>
+        </w:tc>
+      </w:tr>
+      <w:tr>
+        <w:tc>
+          <w:tcPr>
+            <w:tcW w:w="2260" w:type="dxa"/>
+            <w:tcMar>
+              <w:top w:w="28" w:type="dxa"/>
+              <w:bottom w:w="28" w:type="dxa"/>
+            </w:tcMar>
+          </w:tcPr>
+          <w:p>
+            <w:pPr>
+              <w:widowControl w:val="0"/>
+              <w:pBdr>
+                <w:top w:val="nil"/>
+                <w:left w:val="nil"/>
+                <w:bottom w:val="nil"/>
+                <w:right w:val="nil"/>
+                <w:between w:val="nil"/>
+              </w:pBdr>
+            </w:pPr>
+            <w:proofErr w:type="spellStart"/>
+            <w:r>
+              <w:t>GetAllOffersFromDB</w:t>
+            </w:r>
+            <w:proofErr w:type="spellEnd"/>
+          </w:p>
+        </w:tc>
+        <w:tc>
+          <w:tcPr>
+            <w:tcW w:w="2252" w:type="dxa"/>
+            <w:tcMar>
+              <w:top w:w="28" w:type="dxa"/>
+              <w:bottom w:w="28" w:type="dxa"/>
+            </w:tcMar>
+          </w:tcPr>
+          <w:p>
+            <w:pPr>
+              <w:widowControl w:val="0"/>
+              <w:pBdr>
+                <w:top w:val="nil"/>
+                <w:left w:val="nil"/>
+                <w:bottom w:val="nil"/>
+                <w:right w:val="nil"/>
+                <w:between w:val="nil"/>
+              </w:pBdr>
+            </w:pPr>
+            <w:r>
+              <w:t>List&lt;</w:t>
+            </w:r>
+            <w:proofErr w:type="spellStart"/>
+            <w:r>
+              <w:t>ListingItemModel</w:t>
+            </w:r>
+            <w:proofErr w:type="spellEnd"/>
+            <w:r>
+              <w:t>&gt;</w:t>
+            </w:r>
+          </w:p>
+        </w:tc>
+        <w:tc>
+          <w:tcPr>
+            <w:tcW w:w="2517" w:type="dxa"/>
+            <w:tcMar>
+              <w:top w:w="28" w:type="dxa"/>
+              <w:bottom w:w="28" w:type="dxa"/>
+            </w:tcMar>
+          </w:tcPr>
+          <w:p>
+            <w:pPr>
+              <w:widowControl w:val="0"/>
+            </w:pPr>
+            <w:r>
+              <w:t>Brak</w:t>
+            </w:r>
+          </w:p>
+        </w:tc>
+        <w:tc>
+          <w:tcPr>
+            <w:tcW w:w="2033" w:type="dxa"/>
+          </w:tcPr>
+          <w:p>
+            <w:pPr>
+              <w:widowControl w:val="0"/>
+              <w:pBdr>
+                <w:top w:val="nil"/>
+                <w:left w:val="nil"/>
+                <w:bottom w:val="nil"/>
+                <w:right w:val="nil"/>
+                <w:between w:val="nil"/>
+              </w:pBdr>
+            </w:pPr>
+            <w:r>
+              <w:t>Funkcja wyciągająca wszystkie oferty z bazy danych</w:t>
+            </w:r>
           </w:p>
         </w:tc>
       </w:tr>
@@ -4582,6 +6111,25 @@
     <w:p/>
     <w:p>
       <w:pPr>
+        <w:rPr>
+          <w:rStyle w:val="Odwoaniedelikatne"/>
+          <w:rFonts w:asciiTheme="majorHAnsi" w:eastAsiaTheme="majorEastAsia" w:hAnsiTheme="majorHAnsi" w:cstheme="majorBidi"/>
+          <w:b/>
+          <w:bCs/>
+          <w:sz w:val="22"/>
+          <w:szCs w:val="22"/>
+        </w:rPr>
+      </w:pPr>
+      <w:r>
+        <w:rPr>
+          <w:rStyle w:val="Odwoaniedelikatne"/>
+          <w:i w:val="0"/>
+        </w:rPr>
+        <w:br w:type="page"/>
+      </w:r>
+    </w:p>
+    <w:p>
+      <w:pPr>
         <w:pStyle w:val="Nagwek3"/>
         <w:rPr>
           <w:rStyle w:val="Odwoaniedelikatne"/>
@@ -4594,6 +6142,7 @@
           <w:rStyle w:val="Odwoaniedelikatne"/>
           <w:i/>
         </w:rPr>
+        <w:lastRenderedPageBreak/>
         <w:t>TransformationHandler</w:t>
       </w:r>
       <w:proofErr w:type="spellEnd"/>
@@ -5176,7 +6725,6 @@
             </w:r>
             <w:proofErr w:type="spellStart"/>
             <w:r>
-              <w:lastRenderedPageBreak/>
               <w:t>ListingItemModel</w:t>
             </w:r>
             <w:proofErr w:type="spellEnd"/>
@@ -5797,6 +7345,7 @@
             </w:pPr>
             <w:proofErr w:type="spellStart"/>
             <w:r>
+              <w:lastRenderedPageBreak/>
               <w:t>RemoveDiacritics</w:t>
             </w:r>
             <w:proofErr w:type="spellEnd"/>
@@ -6269,11 +7818,7 @@
             </w:r>
             <w:proofErr w:type="spellEnd"/>
             <w:r>
-              <w:t xml:space="preserve"> </w:t>
-            </w:r>
-            <w:r>
-              <w:lastRenderedPageBreak/>
-              <w:t>opisanej powyżej</w:t>
+              <w:t xml:space="preserve"> opisanej powyżej</w:t>
             </w:r>
           </w:p>
         </w:tc>
@@ -7274,6 +8819,7 @@
             </w:pPr>
             <w:proofErr w:type="spellStart"/>
             <w:r>
+              <w:lastRenderedPageBreak/>
               <w:t>Load</w:t>
             </w:r>
             <w:proofErr w:type="spellEnd"/>
@@ -7900,11 +9446,7 @@
               </w:pBdr>
             </w:pPr>
             <w:r>
-              <w:t xml:space="preserve">Wywołuje metodę wyciągającą całą zawartość bazy </w:t>
-            </w:r>
-            <w:r>
-              <w:lastRenderedPageBreak/>
-              <w:t>danych</w:t>
+              <w:t>Wywołuje metodę wyciągającą całą zawartość bazy danych</w:t>
             </w:r>
           </w:p>
         </w:tc>
@@ -8661,6 +10203,7 @@
             </w:pPr>
             <w:proofErr w:type="spellStart"/>
             <w:r>
+              <w:lastRenderedPageBreak/>
               <w:t>fetchData</w:t>
             </w:r>
             <w:proofErr w:type="spellEnd"/>
@@ -8976,11 +10519,7 @@
             </w:r>
             <w:proofErr w:type="spellEnd"/>
             <w:r>
-              <w:t xml:space="preserve"> zakończyła się sukcesem i </w:t>
-            </w:r>
-            <w:r>
-              <w:lastRenderedPageBreak/>
-              <w:t>wyświetlenie rezultatów.</w:t>
+              <w:t xml:space="preserve"> zakończyła się sukcesem i wyświetlenie rezultatów.</w:t>
             </w:r>
           </w:p>
         </w:tc>
@@ -9303,13 +10842,1122 @@
     <w:p>
       <w:pPr>
         <w:rPr>
+          <w:u w:val="single"/>
+        </w:rPr>
+      </w:pPr>
+      <w:r>
+        <w:rPr>
+          <w:u w:val="single"/>
+        </w:rPr>
+        <w:t>Atrybuty</w:t>
+      </w:r>
+      <w:r>
+        <w:rPr>
+          <w:u w:val="single"/>
+        </w:rPr>
+        <w:t>:</w:t>
+      </w:r>
+    </w:p>
+    <w:tbl>
+      <w:tblPr>
+        <w:tblStyle w:val="Tabela-Siatka"/>
+        <w:tblW w:w="0" w:type="auto"/>
+        <w:tblLook w:val="04A0" w:firstRow="1" w:lastRow="0" w:firstColumn="1" w:lastColumn="0" w:noHBand="0" w:noVBand="1"/>
+      </w:tblPr>
+      <w:tblGrid>
+        <w:gridCol w:w="3033"/>
+        <w:gridCol w:w="2997"/>
+        <w:gridCol w:w="3032"/>
+      </w:tblGrid>
+      <w:tr>
+        <w:trPr>
+          <w:trHeight w:val="567"/>
+        </w:trPr>
+        <w:tc>
+          <w:tcPr>
+            <w:tcW w:w="3033" w:type="dxa"/>
+            <w:vAlign w:val="center"/>
+          </w:tcPr>
+          <w:p>
+            <w:pPr>
+              <w:rPr>
+                <w:b/>
+                <w:sz w:val="24"/>
+                <w:szCs w:val="24"/>
+              </w:rPr>
+            </w:pPr>
+            <w:r>
+              <w:rPr>
+                <w:b/>
+                <w:sz w:val="24"/>
+                <w:szCs w:val="24"/>
+              </w:rPr>
+              <w:t>Nazwa</w:t>
+            </w:r>
+          </w:p>
+        </w:tc>
+        <w:tc>
+          <w:tcPr>
+            <w:tcW w:w="2997" w:type="dxa"/>
+            <w:vAlign w:val="center"/>
+          </w:tcPr>
+          <w:p>
+            <w:pPr>
+              <w:widowControl w:val="0"/>
+              <w:pBdr>
+                <w:top w:val="nil"/>
+                <w:left w:val="nil"/>
+                <w:bottom w:val="nil"/>
+                <w:right w:val="nil"/>
+                <w:between w:val="nil"/>
+              </w:pBdr>
+              <w:rPr>
+                <w:b/>
+                <w:sz w:val="24"/>
+                <w:szCs w:val="24"/>
+              </w:rPr>
+            </w:pPr>
+            <w:r>
+              <w:rPr>
+                <w:b/>
+                <w:sz w:val="24"/>
+                <w:szCs w:val="24"/>
+              </w:rPr>
+              <w:t>Typ</w:t>
+            </w:r>
+          </w:p>
+        </w:tc>
+        <w:tc>
+          <w:tcPr>
+            <w:tcW w:w="3032" w:type="dxa"/>
+            <w:vAlign w:val="center"/>
+          </w:tcPr>
+          <w:p>
+            <w:pPr>
+              <w:rPr>
+                <w:b/>
+                <w:sz w:val="24"/>
+                <w:szCs w:val="24"/>
+              </w:rPr>
+            </w:pPr>
+            <w:r>
+              <w:rPr>
+                <w:b/>
+                <w:sz w:val="24"/>
+                <w:szCs w:val="24"/>
+              </w:rPr>
+              <w:t>Opis</w:t>
+            </w:r>
+          </w:p>
+        </w:tc>
+      </w:tr>
+      <w:tr>
+        <w:tc>
+          <w:tcPr>
+            <w:tcW w:w="3033" w:type="dxa"/>
+            <w:tcMar>
+              <w:top w:w="28" w:type="dxa"/>
+              <w:bottom w:w="28" w:type="dxa"/>
+            </w:tcMar>
+          </w:tcPr>
+          <w:p>
+            <w:pPr>
+              <w:widowControl w:val="0"/>
+              <w:pBdr>
+                <w:top w:val="nil"/>
+                <w:left w:val="nil"/>
+                <w:bottom w:val="nil"/>
+                <w:right w:val="nil"/>
+                <w:between w:val="nil"/>
+              </w:pBdr>
+            </w:pPr>
+            <w:proofErr w:type="spellStart"/>
+            <w:r>
+              <w:t>Title</w:t>
+            </w:r>
+            <w:proofErr w:type="spellEnd"/>
+          </w:p>
+        </w:tc>
+        <w:tc>
+          <w:tcPr>
+            <w:tcW w:w="2997" w:type="dxa"/>
+            <w:tcMar>
+              <w:top w:w="28" w:type="dxa"/>
+              <w:bottom w:w="28" w:type="dxa"/>
+            </w:tcMar>
+          </w:tcPr>
+          <w:p>
+            <w:pPr>
+              <w:widowControl w:val="0"/>
+              <w:pBdr>
+                <w:top w:val="nil"/>
+                <w:left w:val="nil"/>
+                <w:bottom w:val="nil"/>
+                <w:right w:val="nil"/>
+                <w:between w:val="nil"/>
+              </w:pBdr>
+            </w:pPr>
+            <w:r>
+              <w:t>NVARCHAR(255)</w:t>
+            </w:r>
+          </w:p>
+        </w:tc>
+        <w:tc>
+          <w:tcPr>
+            <w:tcW w:w="3032" w:type="dxa"/>
+            <w:tcMar>
+              <w:top w:w="28" w:type="dxa"/>
+              <w:bottom w:w="28" w:type="dxa"/>
+            </w:tcMar>
+          </w:tcPr>
+          <w:p>
+            <w:pPr>
+              <w:widowControl w:val="0"/>
+              <w:pBdr>
+                <w:top w:val="nil"/>
+                <w:left w:val="nil"/>
+                <w:bottom w:val="nil"/>
+                <w:right w:val="nil"/>
+                <w:between w:val="nil"/>
+              </w:pBdr>
+            </w:pPr>
+            <w:r>
+              <w:t>Kolumna przechowująca tytuł ogłoszenia</w:t>
+            </w:r>
+          </w:p>
+        </w:tc>
+      </w:tr>
+      <w:tr>
+        <w:tc>
+          <w:tcPr>
+            <w:tcW w:w="3033" w:type="dxa"/>
+            <w:tcMar>
+              <w:top w:w="28" w:type="dxa"/>
+              <w:bottom w:w="28" w:type="dxa"/>
+            </w:tcMar>
+          </w:tcPr>
+          <w:p>
+            <w:pPr>
+              <w:widowControl w:val="0"/>
+              <w:pBdr>
+                <w:top w:val="nil"/>
+                <w:left w:val="nil"/>
+                <w:bottom w:val="nil"/>
+                <w:right w:val="nil"/>
+                <w:between w:val="nil"/>
+              </w:pBdr>
+            </w:pPr>
+            <w:proofErr w:type="spellStart"/>
+            <w:r>
+              <w:t>Rooms</w:t>
+            </w:r>
+            <w:proofErr w:type="spellEnd"/>
+          </w:p>
+        </w:tc>
+        <w:tc>
+          <w:tcPr>
+            <w:tcW w:w="2997" w:type="dxa"/>
+            <w:tcMar>
+              <w:top w:w="28" w:type="dxa"/>
+              <w:bottom w:w="28" w:type="dxa"/>
+            </w:tcMar>
+          </w:tcPr>
+          <w:p>
+            <w:pPr>
+              <w:widowControl w:val="0"/>
+              <w:pBdr>
+                <w:top w:val="nil"/>
+                <w:left w:val="nil"/>
+                <w:bottom w:val="nil"/>
+                <w:right w:val="nil"/>
+                <w:between w:val="nil"/>
+              </w:pBdr>
+            </w:pPr>
+            <w:r>
+              <w:t>INT</w:t>
+            </w:r>
+          </w:p>
+        </w:tc>
+        <w:tc>
+          <w:tcPr>
+            <w:tcW w:w="3032" w:type="dxa"/>
+            <w:tcMar>
+              <w:top w:w="28" w:type="dxa"/>
+              <w:bottom w:w="28" w:type="dxa"/>
+            </w:tcMar>
+          </w:tcPr>
+          <w:p>
+            <w:pPr>
+              <w:widowControl w:val="0"/>
+              <w:pBdr>
+                <w:top w:val="nil"/>
+                <w:left w:val="nil"/>
+                <w:bottom w:val="nil"/>
+                <w:right w:val="nil"/>
+                <w:between w:val="nil"/>
+              </w:pBdr>
+            </w:pPr>
+            <w:r>
+              <w:t>Kolumna przechowująca  ilość pokoi w nieruchomości</w:t>
+            </w:r>
+          </w:p>
+        </w:tc>
+      </w:tr>
+      <w:tr>
+        <w:tc>
+          <w:tcPr>
+            <w:tcW w:w="3033" w:type="dxa"/>
+            <w:tcMar>
+              <w:top w:w="28" w:type="dxa"/>
+              <w:bottom w:w="28" w:type="dxa"/>
+            </w:tcMar>
+          </w:tcPr>
+          <w:p>
+            <w:pPr>
+              <w:widowControl w:val="0"/>
+              <w:pBdr>
+                <w:top w:val="nil"/>
+                <w:left w:val="nil"/>
+                <w:bottom w:val="nil"/>
+                <w:right w:val="nil"/>
+                <w:between w:val="nil"/>
+              </w:pBdr>
+            </w:pPr>
+            <w:proofErr w:type="spellStart"/>
+            <w:r>
+              <w:t>Area</w:t>
+            </w:r>
+            <w:proofErr w:type="spellEnd"/>
+          </w:p>
+        </w:tc>
+        <w:tc>
+          <w:tcPr>
+            <w:tcW w:w="2997" w:type="dxa"/>
+            <w:tcMar>
+              <w:top w:w="28" w:type="dxa"/>
+              <w:bottom w:w="28" w:type="dxa"/>
+            </w:tcMar>
+          </w:tcPr>
+          <w:p>
+            <w:pPr>
+              <w:widowControl w:val="0"/>
+              <w:pBdr>
+                <w:top w:val="nil"/>
+                <w:left w:val="nil"/>
+                <w:bottom w:val="nil"/>
+                <w:right w:val="nil"/>
+                <w:between w:val="nil"/>
+              </w:pBdr>
+            </w:pPr>
+            <w:r>
+              <w:t>NVARCHAR(255)</w:t>
+            </w:r>
+          </w:p>
+        </w:tc>
+        <w:tc>
+          <w:tcPr>
+            <w:tcW w:w="3032" w:type="dxa"/>
+            <w:tcMar>
+              <w:top w:w="28" w:type="dxa"/>
+              <w:bottom w:w="28" w:type="dxa"/>
+            </w:tcMar>
+          </w:tcPr>
+          <w:p>
+            <w:pPr>
+              <w:widowControl w:val="0"/>
+              <w:pBdr>
+                <w:top w:val="nil"/>
+                <w:left w:val="nil"/>
+                <w:bottom w:val="nil"/>
+                <w:right w:val="nil"/>
+                <w:between w:val="nil"/>
+              </w:pBdr>
+            </w:pPr>
+            <w:r>
+              <w:t>Kolumna przechowująca  powierzchnie nieruchomości</w:t>
+            </w:r>
+          </w:p>
+        </w:tc>
+      </w:tr>
+      <w:tr>
+        <w:tc>
+          <w:tcPr>
+            <w:tcW w:w="3033" w:type="dxa"/>
+            <w:tcMar>
+              <w:top w:w="28" w:type="dxa"/>
+              <w:bottom w:w="28" w:type="dxa"/>
+            </w:tcMar>
+          </w:tcPr>
+          <w:p>
+            <w:pPr>
+              <w:widowControl w:val="0"/>
+              <w:pBdr>
+                <w:top w:val="nil"/>
+                <w:left w:val="nil"/>
+                <w:bottom w:val="nil"/>
+                <w:right w:val="nil"/>
+                <w:between w:val="nil"/>
+              </w:pBdr>
+            </w:pPr>
+            <w:proofErr w:type="spellStart"/>
+            <w:r>
+              <w:t>Price</w:t>
+            </w:r>
+            <w:proofErr w:type="spellEnd"/>
+          </w:p>
+        </w:tc>
+        <w:tc>
+          <w:tcPr>
+            <w:tcW w:w="2997" w:type="dxa"/>
+            <w:tcMar>
+              <w:top w:w="28" w:type="dxa"/>
+              <w:bottom w:w="28" w:type="dxa"/>
+            </w:tcMar>
+          </w:tcPr>
+          <w:p>
+            <w:pPr>
+              <w:widowControl w:val="0"/>
+              <w:pBdr>
+                <w:top w:val="nil"/>
+                <w:left w:val="nil"/>
+                <w:bottom w:val="nil"/>
+                <w:right w:val="nil"/>
+                <w:between w:val="nil"/>
+              </w:pBdr>
+            </w:pPr>
+            <w:r>
+              <w:t>NVARCHAR(255)</w:t>
+            </w:r>
+          </w:p>
+        </w:tc>
+        <w:tc>
+          <w:tcPr>
+            <w:tcW w:w="3032" w:type="dxa"/>
+            <w:tcMar>
+              <w:top w:w="28" w:type="dxa"/>
+              <w:bottom w:w="28" w:type="dxa"/>
+            </w:tcMar>
+          </w:tcPr>
+          <w:p>
+            <w:pPr>
+              <w:widowControl w:val="0"/>
+              <w:pBdr>
+                <w:top w:val="nil"/>
+                <w:left w:val="nil"/>
+                <w:bottom w:val="nil"/>
+                <w:right w:val="nil"/>
+                <w:between w:val="nil"/>
+              </w:pBdr>
+            </w:pPr>
+            <w:r>
+              <w:t>Kolumna przechowująca  cenę nieruchomości</w:t>
+            </w:r>
+          </w:p>
+        </w:tc>
+      </w:tr>
+      <w:tr>
+        <w:tc>
+          <w:tcPr>
+            <w:tcW w:w="3033" w:type="dxa"/>
+            <w:tcMar>
+              <w:top w:w="28" w:type="dxa"/>
+              <w:bottom w:w="28" w:type="dxa"/>
+            </w:tcMar>
+          </w:tcPr>
+          <w:p>
+            <w:pPr>
+              <w:widowControl w:val="0"/>
+              <w:pBdr>
+                <w:top w:val="nil"/>
+                <w:left w:val="nil"/>
+                <w:bottom w:val="nil"/>
+                <w:right w:val="nil"/>
+                <w:between w:val="nil"/>
+              </w:pBdr>
+            </w:pPr>
+            <w:r>
+              <w:t>Bond</w:t>
+            </w:r>
+          </w:p>
+        </w:tc>
+        <w:tc>
+          <w:tcPr>
+            <w:tcW w:w="2997" w:type="dxa"/>
+            <w:tcMar>
+              <w:top w:w="28" w:type="dxa"/>
+              <w:bottom w:w="28" w:type="dxa"/>
+            </w:tcMar>
+          </w:tcPr>
+          <w:p>
+            <w:pPr>
+              <w:widowControl w:val="0"/>
+              <w:pBdr>
+                <w:top w:val="nil"/>
+                <w:left w:val="nil"/>
+                <w:bottom w:val="nil"/>
+                <w:right w:val="nil"/>
+                <w:between w:val="nil"/>
+              </w:pBdr>
+            </w:pPr>
+            <w:r>
+              <w:t>INT</w:t>
+            </w:r>
+          </w:p>
+        </w:tc>
+        <w:tc>
+          <w:tcPr>
+            <w:tcW w:w="3032" w:type="dxa"/>
+            <w:tcMar>
+              <w:top w:w="28" w:type="dxa"/>
+              <w:bottom w:w="28" w:type="dxa"/>
+            </w:tcMar>
+          </w:tcPr>
+          <w:p>
+            <w:pPr>
+              <w:widowControl w:val="0"/>
+              <w:pBdr>
+                <w:top w:val="nil"/>
+                <w:left w:val="nil"/>
+                <w:bottom w:val="nil"/>
+                <w:right w:val="nil"/>
+                <w:between w:val="nil"/>
+              </w:pBdr>
+            </w:pPr>
+            <w:r>
+              <w:t>Kolumna przechowująca  kaucję za nieruchomość</w:t>
+            </w:r>
+          </w:p>
+        </w:tc>
+      </w:tr>
+      <w:tr>
+        <w:tc>
+          <w:tcPr>
+            <w:tcW w:w="3033" w:type="dxa"/>
+            <w:tcMar>
+              <w:top w:w="28" w:type="dxa"/>
+              <w:bottom w:w="28" w:type="dxa"/>
+            </w:tcMar>
+          </w:tcPr>
+          <w:p>
+            <w:pPr>
+              <w:widowControl w:val="0"/>
+              <w:pBdr>
+                <w:top w:val="nil"/>
+                <w:left w:val="nil"/>
+                <w:bottom w:val="nil"/>
+                <w:right w:val="nil"/>
+                <w:between w:val="nil"/>
+              </w:pBdr>
+            </w:pPr>
+            <w:proofErr w:type="spellStart"/>
+            <w:r>
+              <w:t>BuildingType</w:t>
+            </w:r>
+            <w:proofErr w:type="spellEnd"/>
+          </w:p>
+        </w:tc>
+        <w:tc>
+          <w:tcPr>
+            <w:tcW w:w="2997" w:type="dxa"/>
+            <w:tcMar>
+              <w:top w:w="28" w:type="dxa"/>
+              <w:bottom w:w="28" w:type="dxa"/>
+            </w:tcMar>
+          </w:tcPr>
+          <w:p>
+            <w:pPr>
+              <w:widowControl w:val="0"/>
+              <w:pBdr>
+                <w:top w:val="nil"/>
+                <w:left w:val="nil"/>
+                <w:bottom w:val="nil"/>
+                <w:right w:val="nil"/>
+                <w:between w:val="nil"/>
+              </w:pBdr>
+            </w:pPr>
+            <w:r>
+              <w:t>NVARCHAR(255)</w:t>
+            </w:r>
+          </w:p>
+        </w:tc>
+        <w:tc>
+          <w:tcPr>
+            <w:tcW w:w="3032" w:type="dxa"/>
+            <w:tcMar>
+              <w:top w:w="28" w:type="dxa"/>
+              <w:bottom w:w="28" w:type="dxa"/>
+            </w:tcMar>
+          </w:tcPr>
+          <w:p>
+            <w:pPr>
+              <w:widowControl w:val="0"/>
+              <w:pBdr>
+                <w:top w:val="nil"/>
+                <w:left w:val="nil"/>
+                <w:bottom w:val="nil"/>
+                <w:right w:val="nil"/>
+                <w:between w:val="nil"/>
+              </w:pBdr>
+            </w:pPr>
+            <w:r>
+              <w:t>Kolumna przechowująca rodzaj nieruchomości (np. Blok)</w:t>
+            </w:r>
+          </w:p>
+        </w:tc>
+      </w:tr>
+      <w:tr>
+        <w:tc>
+          <w:tcPr>
+            <w:tcW w:w="3033" w:type="dxa"/>
+            <w:tcMar>
+              <w:top w:w="28" w:type="dxa"/>
+              <w:bottom w:w="28" w:type="dxa"/>
+            </w:tcMar>
+          </w:tcPr>
+          <w:p>
+            <w:pPr>
+              <w:widowControl w:val="0"/>
+              <w:pBdr>
+                <w:top w:val="nil"/>
+                <w:left w:val="nil"/>
+                <w:bottom w:val="nil"/>
+                <w:right w:val="nil"/>
+                <w:between w:val="nil"/>
+              </w:pBdr>
+            </w:pPr>
+            <w:r>
+              <w:t>Windows</w:t>
+            </w:r>
+          </w:p>
+        </w:tc>
+        <w:tc>
+          <w:tcPr>
+            <w:tcW w:w="2997" w:type="dxa"/>
+            <w:tcMar>
+              <w:top w:w="28" w:type="dxa"/>
+              <w:bottom w:w="28" w:type="dxa"/>
+            </w:tcMar>
+          </w:tcPr>
+          <w:p>
+            <w:pPr>
+              <w:widowControl w:val="0"/>
+              <w:pBdr>
+                <w:top w:val="nil"/>
+                <w:left w:val="nil"/>
+                <w:bottom w:val="nil"/>
+                <w:right w:val="nil"/>
+                <w:between w:val="nil"/>
+              </w:pBdr>
+            </w:pPr>
+            <w:r>
+              <w:t>NVARCHAR(255)</w:t>
+            </w:r>
+          </w:p>
+        </w:tc>
+        <w:tc>
+          <w:tcPr>
+            <w:tcW w:w="3032" w:type="dxa"/>
+            <w:tcMar>
+              <w:top w:w="28" w:type="dxa"/>
+              <w:bottom w:w="28" w:type="dxa"/>
+            </w:tcMar>
+          </w:tcPr>
+          <w:p>
+            <w:pPr>
+              <w:widowControl w:val="0"/>
+              <w:pBdr>
+                <w:top w:val="nil"/>
+                <w:left w:val="nil"/>
+                <w:bottom w:val="nil"/>
+                <w:right w:val="nil"/>
+                <w:between w:val="nil"/>
+              </w:pBdr>
+            </w:pPr>
+            <w:r>
+              <w:t>Kolumna przechowująca typ okien w nieruchomości (np. plastikowe)</w:t>
+            </w:r>
+          </w:p>
+        </w:tc>
+      </w:tr>
+      <w:tr>
+        <w:tc>
+          <w:tcPr>
+            <w:tcW w:w="3033" w:type="dxa"/>
+            <w:tcMar>
+              <w:top w:w="28" w:type="dxa"/>
+              <w:bottom w:w="28" w:type="dxa"/>
+            </w:tcMar>
+          </w:tcPr>
+          <w:p>
+            <w:pPr>
+              <w:widowControl w:val="0"/>
+              <w:pBdr>
+                <w:top w:val="nil"/>
+                <w:left w:val="nil"/>
+                <w:bottom w:val="nil"/>
+                <w:right w:val="nil"/>
+                <w:between w:val="nil"/>
+              </w:pBdr>
+            </w:pPr>
+            <w:proofErr w:type="spellStart"/>
+            <w:r>
+              <w:t>BuiltIn</w:t>
+            </w:r>
+            <w:proofErr w:type="spellEnd"/>
+          </w:p>
+        </w:tc>
+        <w:tc>
+          <w:tcPr>
+            <w:tcW w:w="2997" w:type="dxa"/>
+            <w:tcMar>
+              <w:top w:w="28" w:type="dxa"/>
+              <w:bottom w:w="28" w:type="dxa"/>
+            </w:tcMar>
+          </w:tcPr>
+          <w:p>
+            <w:pPr>
+              <w:widowControl w:val="0"/>
+              <w:pBdr>
+                <w:top w:val="nil"/>
+                <w:left w:val="nil"/>
+                <w:bottom w:val="nil"/>
+                <w:right w:val="nil"/>
+                <w:between w:val="nil"/>
+              </w:pBdr>
+            </w:pPr>
+            <w:r>
+              <w:t>INT</w:t>
+            </w:r>
+          </w:p>
+        </w:tc>
+        <w:tc>
+          <w:tcPr>
+            <w:tcW w:w="3032" w:type="dxa"/>
+            <w:tcMar>
+              <w:top w:w="28" w:type="dxa"/>
+              <w:bottom w:w="28" w:type="dxa"/>
+            </w:tcMar>
+          </w:tcPr>
+          <w:p>
+            <w:pPr>
+              <w:widowControl w:val="0"/>
+              <w:pBdr>
+                <w:top w:val="nil"/>
+                <w:left w:val="nil"/>
+                <w:bottom w:val="nil"/>
+                <w:right w:val="nil"/>
+                <w:between w:val="nil"/>
+              </w:pBdr>
+            </w:pPr>
+            <w:r>
+              <w:t xml:space="preserve">Kolumna przechowująca  rok </w:t>
+            </w:r>
+            <w:r>
+              <w:lastRenderedPageBreak/>
+              <w:t>budowy nieruchomości</w:t>
+            </w:r>
+          </w:p>
+        </w:tc>
+      </w:tr>
+      <w:tr>
+        <w:tc>
+          <w:tcPr>
+            <w:tcW w:w="3033" w:type="dxa"/>
+            <w:tcMar>
+              <w:top w:w="28" w:type="dxa"/>
+              <w:bottom w:w="28" w:type="dxa"/>
+            </w:tcMar>
+          </w:tcPr>
+          <w:p>
+            <w:pPr>
+              <w:widowControl w:val="0"/>
+              <w:pBdr>
+                <w:top w:val="nil"/>
+                <w:left w:val="nil"/>
+                <w:bottom w:val="nil"/>
+                <w:right w:val="nil"/>
+                <w:between w:val="nil"/>
+              </w:pBdr>
+            </w:pPr>
+            <w:proofErr w:type="spellStart"/>
+            <w:r>
+              <w:lastRenderedPageBreak/>
+              <w:t>HeatingType</w:t>
+            </w:r>
+            <w:proofErr w:type="spellEnd"/>
+          </w:p>
+        </w:tc>
+        <w:tc>
+          <w:tcPr>
+            <w:tcW w:w="2997" w:type="dxa"/>
+            <w:tcMar>
+              <w:top w:w="28" w:type="dxa"/>
+              <w:bottom w:w="28" w:type="dxa"/>
+            </w:tcMar>
+          </w:tcPr>
+          <w:p>
+            <w:pPr>
+              <w:widowControl w:val="0"/>
+              <w:pBdr>
+                <w:top w:val="nil"/>
+                <w:left w:val="nil"/>
+                <w:bottom w:val="nil"/>
+                <w:right w:val="nil"/>
+                <w:between w:val="nil"/>
+              </w:pBdr>
+            </w:pPr>
+            <w:r>
+              <w:t>NVARCHAR(255)</w:t>
+            </w:r>
+          </w:p>
+        </w:tc>
+        <w:tc>
+          <w:tcPr>
+            <w:tcW w:w="3032" w:type="dxa"/>
+            <w:tcMar>
+              <w:top w:w="28" w:type="dxa"/>
+              <w:bottom w:w="28" w:type="dxa"/>
+            </w:tcMar>
+          </w:tcPr>
+          <w:p>
+            <w:pPr>
+              <w:widowControl w:val="0"/>
+              <w:pBdr>
+                <w:top w:val="nil"/>
+                <w:left w:val="nil"/>
+                <w:bottom w:val="nil"/>
+                <w:right w:val="nil"/>
+                <w:between w:val="nil"/>
+              </w:pBdr>
+            </w:pPr>
+            <w:r>
+              <w:t>Kolumna przechowująca rodzaj ogrzewania (np. miejskie)</w:t>
+            </w:r>
+          </w:p>
+        </w:tc>
+      </w:tr>
+      <w:tr>
+        <w:tc>
+          <w:tcPr>
+            <w:tcW w:w="3033" w:type="dxa"/>
+            <w:tcMar>
+              <w:top w:w="28" w:type="dxa"/>
+              <w:bottom w:w="28" w:type="dxa"/>
+            </w:tcMar>
+          </w:tcPr>
+          <w:p>
+            <w:pPr>
+              <w:widowControl w:val="0"/>
+              <w:pBdr>
+                <w:top w:val="nil"/>
+                <w:left w:val="nil"/>
+                <w:bottom w:val="nil"/>
+                <w:right w:val="nil"/>
+                <w:between w:val="nil"/>
+              </w:pBdr>
+            </w:pPr>
+            <w:r>
+              <w:t>Materials</w:t>
+            </w:r>
+          </w:p>
+        </w:tc>
+        <w:tc>
+          <w:tcPr>
+            <w:tcW w:w="2997" w:type="dxa"/>
+            <w:tcMar>
+              <w:top w:w="28" w:type="dxa"/>
+              <w:bottom w:w="28" w:type="dxa"/>
+            </w:tcMar>
+          </w:tcPr>
+          <w:p>
+            <w:pPr>
+              <w:widowControl w:val="0"/>
+              <w:pBdr>
+                <w:top w:val="nil"/>
+                <w:left w:val="nil"/>
+                <w:bottom w:val="nil"/>
+                <w:right w:val="nil"/>
+                <w:between w:val="nil"/>
+              </w:pBdr>
+            </w:pPr>
+            <w:r>
+              <w:t>NVARCHAR(255)</w:t>
+            </w:r>
+          </w:p>
+        </w:tc>
+        <w:tc>
+          <w:tcPr>
+            <w:tcW w:w="3032" w:type="dxa"/>
+            <w:tcMar>
+              <w:top w:w="28" w:type="dxa"/>
+              <w:bottom w:w="28" w:type="dxa"/>
+            </w:tcMar>
+          </w:tcPr>
+          <w:p>
+            <w:pPr>
+              <w:widowControl w:val="0"/>
+              <w:pBdr>
+                <w:top w:val="nil"/>
+                <w:left w:val="nil"/>
+                <w:bottom w:val="nil"/>
+                <w:right w:val="nil"/>
+                <w:between w:val="nil"/>
+              </w:pBdr>
+            </w:pPr>
+            <w:r>
+              <w:t>Kolumna przechowująca  rodzaj materiałów budulcowych</w:t>
+            </w:r>
+          </w:p>
+        </w:tc>
+      </w:tr>
+      <w:tr>
+        <w:tc>
+          <w:tcPr>
+            <w:tcW w:w="3033" w:type="dxa"/>
+            <w:tcMar>
+              <w:top w:w="28" w:type="dxa"/>
+              <w:bottom w:w="28" w:type="dxa"/>
+            </w:tcMar>
+          </w:tcPr>
+          <w:p>
+            <w:pPr>
+              <w:widowControl w:val="0"/>
+              <w:pBdr>
+                <w:top w:val="nil"/>
+                <w:left w:val="nil"/>
+                <w:bottom w:val="nil"/>
+                <w:right w:val="nil"/>
+                <w:between w:val="nil"/>
+              </w:pBdr>
+            </w:pPr>
+            <w:proofErr w:type="spellStart"/>
+            <w:r>
+              <w:t>Floor</w:t>
+            </w:r>
+            <w:proofErr w:type="spellEnd"/>
+          </w:p>
+        </w:tc>
+        <w:tc>
+          <w:tcPr>
+            <w:tcW w:w="2997" w:type="dxa"/>
+            <w:tcMar>
+              <w:top w:w="28" w:type="dxa"/>
+              <w:bottom w:w="28" w:type="dxa"/>
+            </w:tcMar>
+          </w:tcPr>
+          <w:p>
+            <w:pPr>
+              <w:widowControl w:val="0"/>
+              <w:pBdr>
+                <w:top w:val="nil"/>
+                <w:left w:val="nil"/>
+                <w:bottom w:val="nil"/>
+                <w:right w:val="nil"/>
+                <w:between w:val="nil"/>
+              </w:pBdr>
+            </w:pPr>
+            <w:r>
+              <w:t>INT</w:t>
+            </w:r>
+          </w:p>
+        </w:tc>
+        <w:tc>
+          <w:tcPr>
+            <w:tcW w:w="3032" w:type="dxa"/>
+            <w:tcMar>
+              <w:top w:w="28" w:type="dxa"/>
+              <w:bottom w:w="28" w:type="dxa"/>
+            </w:tcMar>
+          </w:tcPr>
+          <w:p>
+            <w:pPr>
+              <w:widowControl w:val="0"/>
+              <w:pBdr>
+                <w:top w:val="nil"/>
+                <w:left w:val="nil"/>
+                <w:bottom w:val="nil"/>
+                <w:right w:val="nil"/>
+                <w:between w:val="nil"/>
+              </w:pBdr>
+            </w:pPr>
+            <w:r>
+              <w:t>Kolumna przechowująca  piętro na którym znajduje się nieruchomość</w:t>
+            </w:r>
+          </w:p>
+        </w:tc>
+      </w:tr>
+      <w:tr>
+        <w:tc>
+          <w:tcPr>
+            <w:tcW w:w="3033" w:type="dxa"/>
+            <w:tcMar>
+              <w:top w:w="28" w:type="dxa"/>
+              <w:bottom w:w="28" w:type="dxa"/>
+            </w:tcMar>
+          </w:tcPr>
+          <w:p>
+            <w:pPr>
+              <w:widowControl w:val="0"/>
+              <w:pBdr>
+                <w:top w:val="nil"/>
+                <w:left w:val="nil"/>
+                <w:bottom w:val="nil"/>
+                <w:right w:val="nil"/>
+                <w:between w:val="nil"/>
+              </w:pBdr>
+            </w:pPr>
+            <w:proofErr w:type="spellStart"/>
+            <w:r>
+              <w:t>Address</w:t>
+            </w:r>
+            <w:proofErr w:type="spellEnd"/>
+          </w:p>
+        </w:tc>
+        <w:tc>
+          <w:tcPr>
+            <w:tcW w:w="2997" w:type="dxa"/>
+            <w:tcMar>
+              <w:top w:w="28" w:type="dxa"/>
+              <w:bottom w:w="28" w:type="dxa"/>
+            </w:tcMar>
+          </w:tcPr>
+          <w:p>
+            <w:pPr>
+              <w:widowControl w:val="0"/>
+              <w:pBdr>
+                <w:top w:val="nil"/>
+                <w:left w:val="nil"/>
+                <w:bottom w:val="nil"/>
+                <w:right w:val="nil"/>
+                <w:between w:val="nil"/>
+              </w:pBdr>
+            </w:pPr>
+            <w:r>
+              <w:t>NVARCHAR(255)</w:t>
+            </w:r>
+          </w:p>
+        </w:tc>
+        <w:tc>
+          <w:tcPr>
+            <w:tcW w:w="3032" w:type="dxa"/>
+            <w:tcMar>
+              <w:top w:w="28" w:type="dxa"/>
+              <w:bottom w:w="28" w:type="dxa"/>
+            </w:tcMar>
+          </w:tcPr>
+          <w:p>
+            <w:pPr>
+              <w:widowControl w:val="0"/>
+              <w:pBdr>
+                <w:top w:val="nil"/>
+                <w:left w:val="nil"/>
+                <w:bottom w:val="nil"/>
+                <w:right w:val="nil"/>
+                <w:between w:val="nil"/>
+              </w:pBdr>
+            </w:pPr>
+            <w:r>
+              <w:t>Kolumna przechowująca  lokalizacje nieruchomości</w:t>
+            </w:r>
+          </w:p>
+        </w:tc>
+      </w:tr>
+      <w:tr>
+        <w:tc>
+          <w:tcPr>
+            <w:tcW w:w="3033" w:type="dxa"/>
+            <w:tcMar>
+              <w:top w:w="28" w:type="dxa"/>
+              <w:bottom w:w="28" w:type="dxa"/>
+            </w:tcMar>
+          </w:tcPr>
+          <w:p>
+            <w:pPr>
+              <w:widowControl w:val="0"/>
+              <w:pBdr>
+                <w:top w:val="nil"/>
+                <w:left w:val="nil"/>
+                <w:bottom w:val="nil"/>
+                <w:right w:val="nil"/>
+                <w:between w:val="nil"/>
+              </w:pBdr>
+            </w:pPr>
+            <w:proofErr w:type="spellStart"/>
+            <w:r>
+              <w:t>FloorsInBuilding</w:t>
+            </w:r>
+            <w:proofErr w:type="spellEnd"/>
+          </w:p>
+        </w:tc>
+        <w:tc>
+          <w:tcPr>
+            <w:tcW w:w="2997" w:type="dxa"/>
+            <w:tcMar>
+              <w:top w:w="28" w:type="dxa"/>
+              <w:bottom w:w="28" w:type="dxa"/>
+            </w:tcMar>
+          </w:tcPr>
+          <w:p>
+            <w:pPr>
+              <w:widowControl w:val="0"/>
+              <w:pBdr>
+                <w:top w:val="nil"/>
+                <w:left w:val="nil"/>
+                <w:bottom w:val="nil"/>
+                <w:right w:val="nil"/>
+                <w:between w:val="nil"/>
+              </w:pBdr>
+            </w:pPr>
+            <w:r>
+              <w:t>INT</w:t>
+            </w:r>
+          </w:p>
+        </w:tc>
+        <w:tc>
+          <w:tcPr>
+            <w:tcW w:w="3032" w:type="dxa"/>
+            <w:tcMar>
+              <w:top w:w="28" w:type="dxa"/>
+              <w:bottom w:w="28" w:type="dxa"/>
+            </w:tcMar>
+          </w:tcPr>
+          <w:p>
+            <w:pPr>
+              <w:widowControl w:val="0"/>
+              <w:pBdr>
+                <w:top w:val="nil"/>
+                <w:left w:val="nil"/>
+                <w:bottom w:val="nil"/>
+                <w:right w:val="nil"/>
+                <w:between w:val="nil"/>
+              </w:pBdr>
+            </w:pPr>
+            <w:r>
+              <w:t>Kolumna przechowująca ilość pięter w budynku</w:t>
+            </w:r>
+          </w:p>
+        </w:tc>
+      </w:tr>
+    </w:tbl>
+    <w:p>
+      <w:pPr>
+        <w:rPr>
           <w:sz w:val="24"/>
         </w:rPr>
       </w:pPr>
-      <w:r>
-        <w:rPr>
-          <w:sz w:val="24"/>
-        </w:rPr>
+    </w:p>
+    <w:p>
+      <w:pPr>
+        <w:rPr>
+          <w:rFonts w:asciiTheme="majorHAnsi" w:eastAsiaTheme="majorEastAsia" w:hAnsiTheme="majorHAnsi" w:cstheme="majorBidi"/>
+          <w:i/>
+          <w:color w:val="FFFFFF" w:themeColor="background1"/>
+          <w:spacing w:val="10"/>
+          <w:sz w:val="48"/>
+          <w:szCs w:val="48"/>
+        </w:rPr>
+      </w:pPr>
+      <w:r>
         <w:br w:type="page"/>
       </w:r>
     </w:p>
@@ -9475,7 +12123,7 @@
       <w:pPr>
         <w:ind w:left="708"/>
       </w:pPr>
-      <w:hyperlink r:id="rId15" w:history="1">
+      <w:hyperlink r:id="rId30" w:history="1">
         <w:r>
           <w:rPr>
             <w:rStyle w:val="Hipercze"/>
@@ -9583,7 +12231,7 @@
           <w:noProof/>
         </w:rPr>
         <w:drawing>
-          <wp:inline distT="114300" distB="114300" distL="114300" distR="114300" wp14:anchorId="550C2D3D" wp14:editId="4F305A38">
+          <wp:inline distT="114300" distB="114300" distL="114300" distR="114300" wp14:anchorId="3287AC46" wp14:editId="19E8D8AB">
             <wp:extent cx="5433060" cy="3053194"/>
             <wp:effectExtent l="0" t="0" r="0" b="0"/>
             <wp:docPr id="8" name="image2.png"/>
@@ -9596,7 +12244,7 @@
                     <pic:cNvPicPr preferRelativeResize="0"/>
                   </pic:nvPicPr>
                   <pic:blipFill>
-                    <a:blip r:embed="rId16"/>
+                    <a:blip r:embed="rId31"/>
                     <a:srcRect/>
                     <a:stretch>
                       <a:fillRect/>
@@ -9648,7 +12296,7 @@
           <w:noProof/>
         </w:rPr>
         <w:drawing>
-          <wp:inline distT="114300" distB="114300" distL="114300" distR="114300" wp14:anchorId="0D02071D" wp14:editId="21D7A52D">
+          <wp:inline distT="114300" distB="114300" distL="114300" distR="114300" wp14:anchorId="14CCC66E" wp14:editId="0EE5272E">
             <wp:extent cx="5410200" cy="693616"/>
             <wp:effectExtent l="0" t="0" r="0" b="0"/>
             <wp:docPr id="16" name="image4.png"/>
@@ -9661,7 +12309,7 @@
                     <pic:cNvPicPr preferRelativeResize="0"/>
                   </pic:nvPicPr>
                   <pic:blipFill>
-                    <a:blip r:embed="rId17"/>
+                    <a:blip r:embed="rId32"/>
                     <a:srcRect/>
                     <a:stretch>
                       <a:fillRect/>
@@ -9726,7 +12374,7 @@
           <w:noProof/>
         </w:rPr>
         <w:drawing>
-          <wp:inline distT="114300" distB="114300" distL="114300" distR="114300" wp14:anchorId="68E86751" wp14:editId="36D08291">
+          <wp:inline distT="114300" distB="114300" distL="114300" distR="114300" wp14:anchorId="081CD28D" wp14:editId="54C61F99">
             <wp:extent cx="5440680" cy="2336702"/>
             <wp:effectExtent l="0" t="0" r="7620" b="6985"/>
             <wp:docPr id="17" name="image1.png"/>
@@ -9739,7 +12387,7 @@
                     <pic:cNvPicPr preferRelativeResize="0"/>
                   </pic:nvPicPr>
                   <pic:blipFill>
-                    <a:blip r:embed="rId18"/>
+                    <a:blip r:embed="rId33"/>
                     <a:srcRect/>
                     <a:stretch>
                       <a:fillRect/>
@@ -9766,7 +12414,6 @@
       <w:pPr>
         <w:pStyle w:val="Nagwek2"/>
         <w:rPr>
-          <w:color w:val="FF0000"/>
           <w:sz w:val="24"/>
           <w:szCs w:val="24"/>
         </w:rPr>
@@ -9780,6 +12427,92 @@
       </w:r>
     </w:p>
     <w:p>
+      <w:r>
+        <w:t>Aby uruchomić Bazę Danych należy:</w:t>
+      </w:r>
+    </w:p>
+    <w:p>
+      <w:pPr>
+        <w:pStyle w:val="Akapitzlist"/>
+        <w:numPr>
+          <w:ilvl w:val="0"/>
+          <w:numId w:val="20"/>
+        </w:numPr>
+      </w:pPr>
+      <w:r>
+        <w:t>Uruchomić Microsoft SQL Server Management Studio 18</w:t>
+      </w:r>
+    </w:p>
+    <w:p>
+      <w:pPr>
+        <w:pStyle w:val="Akapitzlist"/>
+        <w:numPr>
+          <w:ilvl w:val="0"/>
+          <w:numId w:val="20"/>
+        </w:numPr>
+      </w:pPr>
+      <w:r>
+        <w:t>Kliknąć przycisk Connect i zaczekać na połączenie z serwerem</w:t>
+      </w:r>
+    </w:p>
+    <w:p>
+      <w:pPr>
+        <w:jc w:val="center"/>
+      </w:pPr>
+      <w:r>
+        <w:rPr>
+          <w:noProof/>
+        </w:rPr>
+        <w:drawing>
+          <wp:inline distT="0" distB="0" distL="0" distR="0" wp14:anchorId="5B889E13" wp14:editId="2D44EBD8">
+            <wp:extent cx="3510951" cy="2316961"/>
+            <wp:effectExtent l="0" t="0" r="0" b="7620"/>
+            <wp:docPr id="33" name="Obraz8"/>
+            <wp:cNvGraphicFramePr/>
+            <a:graphic xmlns:a="http://schemas.openxmlformats.org/drawingml/2006/main">
+              <a:graphicData uri="http://schemas.openxmlformats.org/drawingml/2006/picture">
+                <pic:pic xmlns:pic="http://schemas.openxmlformats.org/drawingml/2006/picture">
+                  <pic:nvPicPr>
+                    <pic:cNvPr id="0" name=""/>
+                    <pic:cNvPicPr/>
+                  </pic:nvPicPr>
+                  <pic:blipFill>
+                    <a:blip r:embed="rId34">
+                      <a:lum/>
+                      <a:alphaModFix/>
+                      <a:extLst>
+                        <a:ext uri="{28A0092B-C50C-407E-A947-70E740481C1C}">
+                          <a14:useLocalDpi xmlns:a14="http://schemas.microsoft.com/office/drawing/2010/main" val="0"/>
+                        </a:ext>
+                      </a:extLst>
+                    </a:blip>
+                    <a:srcRect/>
+                    <a:stretch>
+                      <a:fillRect/>
+                    </a:stretch>
+                  </pic:blipFill>
+                  <pic:spPr>
+                    <a:xfrm>
+                      <a:off x="0" y="0"/>
+                      <a:ext cx="3527811" cy="2328087"/>
+                    </a:xfrm>
+                    <a:prstGeom prst="rect">
+                      <a:avLst/>
+                    </a:prstGeom>
+                  </pic:spPr>
+                </pic:pic>
+              </a:graphicData>
+            </a:graphic>
+          </wp:inline>
+        </w:drawing>
+      </w:r>
+    </w:p>
+    <w:p>
+      <w:r>
+        <w:t>Uruchomić skrypt Tabela_Dane.exe.</w:t>
+      </w:r>
+    </w:p>
+    <w:p>
       <w:pPr>
         <w:pStyle w:val="Nagwek1"/>
         <w:rPr>
@@ -9792,6 +12525,7 @@
           <w:sz w:val="24"/>
           <w:szCs w:val="24"/>
         </w:rPr>
+        <w:lastRenderedPageBreak/>
         <w:t>Opis funkcjonalności aplikacji:</w:t>
       </w:r>
     </w:p>
@@ -9880,11 +12614,14 @@
     <w:p>
       <w:pPr>
         <w:pStyle w:val="Nagwek2"/>
+        <w:ind w:left="0"/>
         <w:rPr>
           <w:sz w:val="24"/>
           <w:szCs w:val="24"/>
         </w:rPr>
       </w:pPr>
+      <w:bookmarkStart w:id="0" w:name="_GoBack"/>
+      <w:bookmarkEnd w:id="0"/>
       <w:r>
         <w:rPr>
           <w:sz w:val="24"/>
@@ -9901,7 +12638,7 @@
           <w:noProof/>
         </w:rPr>
         <w:drawing>
-          <wp:inline distT="0" distB="0" distL="0" distR="0">
+          <wp:inline distT="0" distB="0" distL="0" distR="0" wp14:anchorId="03498D19" wp14:editId="37B6A7BD">
             <wp:extent cx="5753100" cy="2834640"/>
             <wp:effectExtent l="0" t="0" r="0" b="3810"/>
             <wp:docPr id="22" name="Obraz 22"/>
@@ -9918,7 +12655,7 @@
                     </pic:cNvPicPr>
                   </pic:nvPicPr>
                   <pic:blipFill>
-                    <a:blip r:embed="rId19" cstate="print">
+                    <a:blip r:embed="rId35" cstate="print">
                       <a:extLst>
                         <a:ext uri="{28A0092B-C50C-407E-A947-70E740481C1C}">
                           <a14:useLocalDpi xmlns:a14="http://schemas.microsoft.com/office/drawing/2010/main" val="0"/>
@@ -10025,7 +12762,7 @@
           <w:noProof/>
         </w:rPr>
         <w:drawing>
-          <wp:inline distT="0" distB="0" distL="0" distR="0" wp14:anchorId="5F625C19" wp14:editId="5B7414BB">
+          <wp:inline distT="0" distB="0" distL="0" distR="0" wp14:anchorId="1F246F88" wp14:editId="53D77C43">
             <wp:extent cx="5243945" cy="789438"/>
             <wp:effectExtent l="0" t="0" r="0" b="0"/>
             <wp:docPr id="18" name="Obraz 18"/>
@@ -10042,7 +12779,7 @@
                     </pic:cNvPicPr>
                   </pic:nvPicPr>
                   <pic:blipFill>
-                    <a:blip r:embed="rId20">
+                    <a:blip r:embed="rId36">
                       <a:extLst>
                         <a:ext uri="{28A0092B-C50C-407E-A947-70E740481C1C}">
                           <a14:useLocalDpi xmlns:a14="http://schemas.microsoft.com/office/drawing/2010/main" val="0"/>
@@ -10083,7 +12820,7 @@
           <w:noProof/>
         </w:rPr>
         <w:drawing>
-          <wp:inline distT="0" distB="0" distL="0" distR="0" wp14:anchorId="0F4C281F" wp14:editId="77ABED19">
+          <wp:inline distT="0" distB="0" distL="0" distR="0" wp14:anchorId="0CC6F79A" wp14:editId="48157994">
             <wp:extent cx="4551045" cy="845185"/>
             <wp:effectExtent l="0" t="0" r="1905" b="0"/>
             <wp:docPr id="3" name="Obraz 3"/>
@@ -10100,7 +12837,7 @@
                     </pic:cNvPicPr>
                   </pic:nvPicPr>
                   <pic:blipFill>
-                    <a:blip r:embed="rId21">
+                    <a:blip r:embed="rId37">
                       <a:extLst>
                         <a:ext uri="{28A0092B-C50C-407E-A947-70E740481C1C}">
                           <a14:useLocalDpi xmlns:a14="http://schemas.microsoft.com/office/drawing/2010/main" val="0"/>
@@ -10141,7 +12878,7 @@
           <w:noProof/>
         </w:rPr>
         <w:drawing>
-          <wp:inline distT="0" distB="0" distL="0" distR="0" wp14:anchorId="19B3CEFF" wp14:editId="2218CA4E">
+          <wp:inline distT="0" distB="0" distL="0" distR="0" wp14:anchorId="7AE60A2A" wp14:editId="6620E092">
             <wp:extent cx="4322445" cy="893445"/>
             <wp:effectExtent l="0" t="0" r="1905" b="1905"/>
             <wp:docPr id="6" name="Obraz 6"/>
@@ -10158,7 +12895,7 @@
                     </pic:cNvPicPr>
                   </pic:nvPicPr>
                   <pic:blipFill>
-                    <a:blip r:embed="rId22">
+                    <a:blip r:embed="rId38">
                       <a:extLst>
                         <a:ext uri="{28A0092B-C50C-407E-A947-70E740481C1C}">
                           <a14:useLocalDpi xmlns:a14="http://schemas.microsoft.com/office/drawing/2010/main" val="0"/>
@@ -10256,7 +12993,7 @@
           <w:noProof/>
         </w:rPr>
         <w:drawing>
-          <wp:inline distT="0" distB="0" distL="0" distR="0" wp14:anchorId="2C15D89F" wp14:editId="5D240DC6">
+          <wp:inline distT="0" distB="0" distL="0" distR="0" wp14:anchorId="16542FDC" wp14:editId="36BCD733">
             <wp:extent cx="4641215" cy="526415"/>
             <wp:effectExtent l="0" t="0" r="6985" b="6985"/>
             <wp:docPr id="20" name="Obraz 20"/>
@@ -10273,7 +13010,7 @@
                     </pic:cNvPicPr>
                   </pic:nvPicPr>
                   <pic:blipFill>
-                    <a:blip r:embed="rId23">
+                    <a:blip r:embed="rId39">
                       <a:extLst>
                         <a:ext uri="{28A0092B-C50C-407E-A947-70E740481C1C}">
                           <a14:useLocalDpi xmlns:a14="http://schemas.microsoft.com/office/drawing/2010/main" val="0"/>
@@ -10329,7 +13066,7 @@
           <w:noProof/>
         </w:rPr>
         <w:drawing>
-          <wp:inline distT="0" distB="0" distL="0" distR="0" wp14:anchorId="4B313FBE" wp14:editId="3B673B8F">
+          <wp:inline distT="0" distB="0" distL="0" distR="0" wp14:anchorId="059895EC" wp14:editId="49BC42C5">
             <wp:extent cx="617220" cy="586740"/>
             <wp:effectExtent l="0" t="0" r="0" b="3810"/>
             <wp:docPr id="19" name="Obraz 19"/>
@@ -10346,7 +13083,7 @@
                     </pic:cNvPicPr>
                   </pic:nvPicPr>
                   <pic:blipFill>
-                    <a:blip r:embed="rId24">
+                    <a:blip r:embed="rId40">
                       <a:extLst>
                         <a:ext uri="{28A0092B-C50C-407E-A947-70E740481C1C}">
                           <a14:useLocalDpi xmlns:a14="http://schemas.microsoft.com/office/drawing/2010/main" val="0"/>
@@ -10441,7 +13178,7 @@
           <w:noProof/>
         </w:rPr>
         <w:drawing>
-          <wp:inline distT="0" distB="0" distL="0" distR="0" wp14:anchorId="0264A722" wp14:editId="6A6C7015">
+          <wp:inline distT="0" distB="0" distL="0" distR="0" wp14:anchorId="565A56B5" wp14:editId="62BD411B">
             <wp:extent cx="5487003" cy="561109"/>
             <wp:effectExtent l="0" t="0" r="0" b="0"/>
             <wp:docPr id="21" name="Obraz 21"/>
@@ -10458,7 +13195,7 @@
                     </pic:cNvPicPr>
                   </pic:nvPicPr>
                   <pic:blipFill>
-                    <a:blip r:embed="rId25" cstate="print">
+                    <a:blip r:embed="rId41" cstate="print">
                       <a:extLst>
                         <a:ext uri="{28A0092B-C50C-407E-A947-70E740481C1C}">
                           <a14:useLocalDpi xmlns:a14="http://schemas.microsoft.com/office/drawing/2010/main" val="0"/>
@@ -10499,7 +13236,7 @@
           <w:noProof/>
         </w:rPr>
         <w:drawing>
-          <wp:inline distT="0" distB="0" distL="0" distR="0" wp14:anchorId="5D14C054" wp14:editId="00233A2D">
+          <wp:inline distT="0" distB="0" distL="0" distR="0" wp14:anchorId="1177A378" wp14:editId="35C6F355">
             <wp:extent cx="4481830" cy="1129030"/>
             <wp:effectExtent l="0" t="0" r="0" b="0"/>
             <wp:docPr id="7" name="Obraz 7"/>
@@ -10516,7 +13253,7 @@
                     </pic:cNvPicPr>
                   </pic:nvPicPr>
                   <pic:blipFill>
-                    <a:blip r:embed="rId26">
+                    <a:blip r:embed="rId42">
                       <a:extLst>
                         <a:ext uri="{28A0092B-C50C-407E-A947-70E740481C1C}">
                           <a14:useLocalDpi xmlns:a14="http://schemas.microsoft.com/office/drawing/2010/main" val="0"/>
@@ -10557,7 +13294,7 @@
           <w:noProof/>
         </w:rPr>
         <w:drawing>
-          <wp:inline distT="0" distB="0" distL="0" distR="0" wp14:anchorId="627B73C9" wp14:editId="3515E301">
+          <wp:inline distT="0" distB="0" distL="0" distR="0" wp14:anchorId="2C71DB52" wp14:editId="26F7B1A8">
             <wp:extent cx="4218940" cy="1004570"/>
             <wp:effectExtent l="0" t="0" r="0" b="5080"/>
             <wp:docPr id="9" name="Obraz 9"/>
@@ -10574,7 +13311,7 @@
                     </pic:cNvPicPr>
                   </pic:nvPicPr>
                   <pic:blipFill>
-                    <a:blip r:embed="rId27">
+                    <a:blip r:embed="rId43">
                       <a:extLst>
                         <a:ext uri="{28A0092B-C50C-407E-A947-70E740481C1C}">
                           <a14:useLocalDpi xmlns:a14="http://schemas.microsoft.com/office/drawing/2010/main" val="0"/>
@@ -10645,7 +13382,7 @@
         </w:rPr>
         <w:lastRenderedPageBreak/>
         <w:drawing>
-          <wp:inline distT="0" distB="0" distL="0" distR="0" wp14:anchorId="23B25E54" wp14:editId="0CD98281">
+          <wp:inline distT="0" distB="0" distL="0" distR="0" wp14:anchorId="07673DD8" wp14:editId="1EBC49B5">
             <wp:extent cx="4558030" cy="734060"/>
             <wp:effectExtent l="0" t="0" r="0" b="8890"/>
             <wp:docPr id="10" name="Obraz 10"/>
@@ -10662,7 +13399,7 @@
                     </pic:cNvPicPr>
                   </pic:nvPicPr>
                   <pic:blipFill>
-                    <a:blip r:embed="rId28">
+                    <a:blip r:embed="rId44">
                       <a:extLst>
                         <a:ext uri="{28A0092B-C50C-407E-A947-70E740481C1C}">
                           <a14:useLocalDpi xmlns:a14="http://schemas.microsoft.com/office/drawing/2010/main" val="0"/>
@@ -10745,7 +13482,7 @@
           <w:noProof/>
         </w:rPr>
         <w:drawing>
-          <wp:inline distT="0" distB="0" distL="0" distR="0" wp14:anchorId="0F703501" wp14:editId="5EAE2C4C">
+          <wp:inline distT="0" distB="0" distL="0" distR="0" wp14:anchorId="38646E1C" wp14:editId="7FE0FB57">
             <wp:extent cx="4031615" cy="775970"/>
             <wp:effectExtent l="0" t="0" r="6985" b="5080"/>
             <wp:docPr id="11" name="Obraz 11"/>
@@ -10762,7 +13499,7 @@
                     </pic:cNvPicPr>
                   </pic:nvPicPr>
                   <pic:blipFill>
-                    <a:blip r:embed="rId29">
+                    <a:blip r:embed="rId45">
                       <a:extLst>
                         <a:ext uri="{28A0092B-C50C-407E-A947-70E740481C1C}">
                           <a14:useLocalDpi xmlns:a14="http://schemas.microsoft.com/office/drawing/2010/main" val="0"/>
@@ -10807,7 +13544,7 @@
           <w:noProof/>
         </w:rPr>
         <w:drawing>
-          <wp:inline distT="0" distB="0" distL="0" distR="0" wp14:anchorId="5AE63DA5" wp14:editId="4DD7BB35">
+          <wp:inline distT="0" distB="0" distL="0" distR="0" wp14:anchorId="75172A45" wp14:editId="14BD880A">
             <wp:extent cx="4170219" cy="571649"/>
             <wp:effectExtent l="0" t="0" r="1905" b="0"/>
             <wp:docPr id="12" name="Obraz 12"/>
@@ -10824,7 +13561,7 @@
                     </pic:cNvPicPr>
                   </pic:nvPicPr>
                   <pic:blipFill>
-                    <a:blip r:embed="rId30">
+                    <a:blip r:embed="rId46">
                       <a:extLst>
                         <a:ext uri="{28A0092B-C50C-407E-A947-70E740481C1C}">
                           <a14:useLocalDpi xmlns:a14="http://schemas.microsoft.com/office/drawing/2010/main" val="0"/>
@@ -10892,7 +13629,7 @@
           <w:noProof/>
         </w:rPr>
         <w:drawing>
-          <wp:inline distT="0" distB="0" distL="0" distR="0" wp14:anchorId="6835B90B" wp14:editId="7008BE33">
+          <wp:inline distT="0" distB="0" distL="0" distR="0" wp14:anchorId="46189B8F" wp14:editId="39149212">
             <wp:extent cx="5354782" cy="3712649"/>
             <wp:effectExtent l="0" t="0" r="0" b="2540"/>
             <wp:docPr id="13" name="Obraz 13"/>
@@ -10909,7 +13646,7 @@
                     </pic:cNvPicPr>
                   </pic:nvPicPr>
                   <pic:blipFill>
-                    <a:blip r:embed="rId31">
+                    <a:blip r:embed="rId47">
                       <a:extLst>
                         <a:ext uri="{28A0092B-C50C-407E-A947-70E740481C1C}">
                           <a14:useLocalDpi xmlns:a14="http://schemas.microsoft.com/office/drawing/2010/main" val="0"/>
@@ -10952,8 +13689,6 @@
           <w:i/>
         </w:rPr>
       </w:pPr>
-      <w:bookmarkStart w:id="0" w:name="_GoBack"/>
-      <w:bookmarkEnd w:id="0"/>
       <w:r>
         <w:lastRenderedPageBreak/>
         <w:t xml:space="preserve">Po zakończeniu etapu </w:t>
@@ -11004,7 +13739,7 @@
           <w:noProof/>
         </w:rPr>
         <w:drawing>
-          <wp:inline distT="0" distB="0" distL="0" distR="0" wp14:anchorId="1A759740" wp14:editId="2C383B4E">
+          <wp:inline distT="0" distB="0" distL="0" distR="0" wp14:anchorId="65347D33" wp14:editId="29B4045E">
             <wp:extent cx="4322252" cy="630382"/>
             <wp:effectExtent l="0" t="0" r="2540" b="0"/>
             <wp:docPr id="14" name="Obraz 14"/>
@@ -11021,7 +13756,7 @@
                     </pic:cNvPicPr>
                   </pic:nvPicPr>
                   <pic:blipFill>
-                    <a:blip r:embed="rId32">
+                    <a:blip r:embed="rId48">
                       <a:extLst>
                         <a:ext uri="{28A0092B-C50C-407E-A947-70E740481C1C}">
                           <a14:useLocalDpi xmlns:a14="http://schemas.microsoft.com/office/drawing/2010/main" val="0"/>
@@ -11082,7 +13817,7 @@
           <w:noProof/>
         </w:rPr>
         <w:drawing>
-          <wp:inline distT="0" distB="0" distL="0" distR="0" wp14:anchorId="0447FD00" wp14:editId="58C19E6C">
+          <wp:inline distT="0" distB="0" distL="0" distR="0" wp14:anchorId="7A1840C5" wp14:editId="0F79AF5E">
             <wp:extent cx="5749925" cy="2881630"/>
             <wp:effectExtent l="0" t="0" r="3175" b="0"/>
             <wp:docPr id="15" name="Obraz 15"/>
@@ -11099,7 +13834,7 @@
                     </pic:cNvPicPr>
                   </pic:nvPicPr>
                   <pic:blipFill>
-                    <a:blip r:embed="rId33" cstate="print">
+                    <a:blip r:embed="rId49" cstate="print">
                       <a:extLst>
                         <a:ext uri="{28A0092B-C50C-407E-A947-70E740481C1C}">
                           <a14:useLocalDpi xmlns:a14="http://schemas.microsoft.com/office/drawing/2010/main" val="0"/>
@@ -11531,9 +14266,9 @@
     </w:lvl>
   </w:abstractNum>
   <w:abstractNum w:abstractNumId="3" w15:restartNumberingAfterBreak="0">
-    <w:nsid w:val="59C061DB"/>
+    <w:nsid w:val="26472392"/>
     <w:multiLevelType w:val="hybridMultilevel"/>
-    <w:tmpl w:val="43964D90"/>
+    <w:tmpl w:val="9A788158"/>
     <w:lvl w:ilvl="0" w:tplc="04150001">
       <w:start w:val="1"/>
       <w:numFmt w:val="bullet"/>
@@ -11644,6 +14379,119 @@
     </w:lvl>
   </w:abstractNum>
   <w:abstractNum w:abstractNumId="4" w15:restartNumberingAfterBreak="0">
+    <w:nsid w:val="59C061DB"/>
+    <w:multiLevelType w:val="hybridMultilevel"/>
+    <w:tmpl w:val="43964D90"/>
+    <w:lvl w:ilvl="0" w:tplc="04150001">
+      <w:start w:val="1"/>
+      <w:numFmt w:val="bullet"/>
+      <w:lvlText w:val=""/>
+      <w:lvlJc w:val="left"/>
+      <w:pPr>
+        <w:ind w:left="720" w:hanging="360"/>
+      </w:pPr>
+      <w:rPr>
+        <w:rFonts w:ascii="Symbol" w:hAnsi="Symbol" w:hint="default"/>
+      </w:rPr>
+    </w:lvl>
+    <w:lvl w:ilvl="1" w:tplc="04150003" w:tentative="1">
+      <w:start w:val="1"/>
+      <w:numFmt w:val="bullet"/>
+      <w:lvlText w:val="o"/>
+      <w:lvlJc w:val="left"/>
+      <w:pPr>
+        <w:ind w:left="1440" w:hanging="360"/>
+      </w:pPr>
+      <w:rPr>
+        <w:rFonts w:ascii="Courier New" w:hAnsi="Courier New" w:cs="Courier New" w:hint="default"/>
+      </w:rPr>
+    </w:lvl>
+    <w:lvl w:ilvl="2" w:tplc="04150005" w:tentative="1">
+      <w:start w:val="1"/>
+      <w:numFmt w:val="bullet"/>
+      <w:lvlText w:val=""/>
+      <w:lvlJc w:val="left"/>
+      <w:pPr>
+        <w:ind w:left="2160" w:hanging="360"/>
+      </w:pPr>
+      <w:rPr>
+        <w:rFonts w:ascii="Wingdings" w:hAnsi="Wingdings" w:hint="default"/>
+      </w:rPr>
+    </w:lvl>
+    <w:lvl w:ilvl="3" w:tplc="04150001" w:tentative="1">
+      <w:start w:val="1"/>
+      <w:numFmt w:val="bullet"/>
+      <w:lvlText w:val=""/>
+      <w:lvlJc w:val="left"/>
+      <w:pPr>
+        <w:ind w:left="2880" w:hanging="360"/>
+      </w:pPr>
+      <w:rPr>
+        <w:rFonts w:ascii="Symbol" w:hAnsi="Symbol" w:hint="default"/>
+      </w:rPr>
+    </w:lvl>
+    <w:lvl w:ilvl="4" w:tplc="04150003" w:tentative="1">
+      <w:start w:val="1"/>
+      <w:numFmt w:val="bullet"/>
+      <w:lvlText w:val="o"/>
+      <w:lvlJc w:val="left"/>
+      <w:pPr>
+        <w:ind w:left="3600" w:hanging="360"/>
+      </w:pPr>
+      <w:rPr>
+        <w:rFonts w:ascii="Courier New" w:hAnsi="Courier New" w:cs="Courier New" w:hint="default"/>
+      </w:rPr>
+    </w:lvl>
+    <w:lvl w:ilvl="5" w:tplc="04150005" w:tentative="1">
+      <w:start w:val="1"/>
+      <w:numFmt w:val="bullet"/>
+      <w:lvlText w:val=""/>
+      <w:lvlJc w:val="left"/>
+      <w:pPr>
+        <w:ind w:left="4320" w:hanging="360"/>
+      </w:pPr>
+      <w:rPr>
+        <w:rFonts w:ascii="Wingdings" w:hAnsi="Wingdings" w:hint="default"/>
+      </w:rPr>
+    </w:lvl>
+    <w:lvl w:ilvl="6" w:tplc="04150001" w:tentative="1">
+      <w:start w:val="1"/>
+      <w:numFmt w:val="bullet"/>
+      <w:lvlText w:val=""/>
+      <w:lvlJc w:val="left"/>
+      <w:pPr>
+        <w:ind w:left="5040" w:hanging="360"/>
+      </w:pPr>
+      <w:rPr>
+        <w:rFonts w:ascii="Symbol" w:hAnsi="Symbol" w:hint="default"/>
+      </w:rPr>
+    </w:lvl>
+    <w:lvl w:ilvl="7" w:tplc="04150003" w:tentative="1">
+      <w:start w:val="1"/>
+      <w:numFmt w:val="bullet"/>
+      <w:lvlText w:val="o"/>
+      <w:lvlJc w:val="left"/>
+      <w:pPr>
+        <w:ind w:left="5760" w:hanging="360"/>
+      </w:pPr>
+      <w:rPr>
+        <w:rFonts w:ascii="Courier New" w:hAnsi="Courier New" w:cs="Courier New" w:hint="default"/>
+      </w:rPr>
+    </w:lvl>
+    <w:lvl w:ilvl="8" w:tplc="04150005" w:tentative="1">
+      <w:start w:val="1"/>
+      <w:numFmt w:val="bullet"/>
+      <w:lvlText w:val=""/>
+      <w:lvlJc w:val="left"/>
+      <w:pPr>
+        <w:ind w:left="6480" w:hanging="360"/>
+      </w:pPr>
+      <w:rPr>
+        <w:rFonts w:ascii="Wingdings" w:hAnsi="Wingdings" w:hint="default"/>
+      </w:rPr>
+    </w:lvl>
+  </w:abstractNum>
+  <w:abstractNum w:abstractNumId="5" w15:restartNumberingAfterBreak="0">
     <w:nsid w:val="5F503FF3"/>
     <w:multiLevelType w:val="hybridMultilevel"/>
     <w:tmpl w:val="F7DE8028"/>
@@ -11756,7 +14604,7 @@
       </w:rPr>
     </w:lvl>
   </w:abstractNum>
-  <w:abstractNum w:abstractNumId="5" w15:restartNumberingAfterBreak="0">
+  <w:abstractNum w:abstractNumId="6" w15:restartNumberingAfterBreak="0">
     <w:nsid w:val="627E3FDC"/>
     <w:multiLevelType w:val="hybridMultilevel"/>
     <w:tmpl w:val="36F83560"/>
@@ -11869,7 +14717,7 @@
       </w:rPr>
     </w:lvl>
   </w:abstractNum>
-  <w:abstractNum w:abstractNumId="6" w15:restartNumberingAfterBreak="0">
+  <w:abstractNum w:abstractNumId="7" w15:restartNumberingAfterBreak="0">
     <w:nsid w:val="648F16E5"/>
     <w:multiLevelType w:val="hybridMultilevel"/>
     <w:tmpl w:val="10A4C290"/>
@@ -11982,10 +14830,10 @@
       </w:rPr>
     </w:lvl>
   </w:abstractNum>
-  <w:abstractNum w:abstractNumId="7" w15:restartNumberingAfterBreak="0">
+  <w:abstractNum w:abstractNumId="8" w15:restartNumberingAfterBreak="0">
     <w:nsid w:val="74204E83"/>
     <w:multiLevelType w:val="hybridMultilevel"/>
-    <w:tmpl w:val="58D0ABB0"/>
+    <w:tmpl w:val="CF324C56"/>
     <w:lvl w:ilvl="0" w:tplc="04150001">
       <w:start w:val="1"/>
       <w:numFmt w:val="bullet"/>
@@ -12095,7 +14943,7 @@
       </w:rPr>
     </w:lvl>
   </w:abstractNum>
-  <w:abstractNum w:abstractNumId="8" w15:restartNumberingAfterBreak="0">
+  <w:abstractNum w:abstractNumId="9" w15:restartNumberingAfterBreak="0">
     <w:nsid w:val="758E1AAA"/>
     <w:multiLevelType w:val="hybridMultilevel"/>
     <w:tmpl w:val="D5BC0746"/>
@@ -12184,23 +15032,23 @@
       </w:pPr>
     </w:lvl>
   </w:abstractNum>
-  <w:abstractNum w:abstractNumId="9" w15:restartNumberingAfterBreak="0">
+  <w:abstractNum w:abstractNumId="10" w15:restartNumberingAfterBreak="0">
     <w:nsid w:val="789B2207"/>
     <w:multiLevelType w:val="hybridMultilevel"/>
-    <w:tmpl w:val="3692D0F0"/>
+    <w:tmpl w:val="C406A350"/>
     <w:lvl w:ilvl="0" w:tplc="04150001">
       <w:start w:val="1"/>
       <w:numFmt w:val="bullet"/>
       <w:lvlText w:val=""/>
       <w:lvlJc w:val="left"/>
       <w:pPr>
-        <w:ind w:left="1068" w:hanging="360"/>
+        <w:ind w:left="1069" w:hanging="360"/>
       </w:pPr>
       <w:rPr>
         <w:rFonts w:ascii="Symbol" w:hAnsi="Symbol" w:hint="default"/>
       </w:rPr>
     </w:lvl>
-    <w:lvl w:ilvl="1" w:tplc="04150003" w:tentative="1">
+    <w:lvl w:ilvl="1" w:tplc="04150003">
       <w:start w:val="1"/>
       <w:numFmt w:val="bullet"/>
       <w:lvlText w:val="o"/>
@@ -12297,7 +15145,7 @@
       </w:rPr>
     </w:lvl>
   </w:abstractNum>
-  <w:abstractNum w:abstractNumId="10" w15:restartNumberingAfterBreak="0">
+  <w:abstractNum w:abstractNumId="11" w15:restartNumberingAfterBreak="0">
     <w:nsid w:val="7A0908CC"/>
     <w:multiLevelType w:val="hybridMultilevel"/>
     <w:tmpl w:val="2AF42788"/>
@@ -12441,34 +15289,37 @@
     <w:abstractNumId w:val="1"/>
   </w:num>
   <w:num w:numId="11">
-    <w:abstractNumId w:val="3"/>
+    <w:abstractNumId w:val="4"/>
   </w:num>
   <w:num w:numId="12">
     <w:abstractNumId w:val="2"/>
   </w:num>
   <w:num w:numId="13">
-    <w:abstractNumId w:val="4"/>
+    <w:abstractNumId w:val="5"/>
   </w:num>
   <w:num w:numId="14">
-    <w:abstractNumId w:val="5"/>
+    <w:abstractNumId w:val="6"/>
   </w:num>
   <w:num w:numId="15">
-    <w:abstractNumId w:val="9"/>
+    <w:abstractNumId w:val="10"/>
   </w:num>
   <w:num w:numId="16">
     <w:abstractNumId w:val="0"/>
   </w:num>
   <w:num w:numId="17">
+    <w:abstractNumId w:val="9"/>
+  </w:num>
+  <w:num w:numId="18">
+    <w:abstractNumId w:val="11"/>
+  </w:num>
+  <w:num w:numId="19">
+    <w:abstractNumId w:val="7"/>
+  </w:num>
+  <w:num w:numId="20">
     <w:abstractNumId w:val="8"/>
   </w:num>
-  <w:num w:numId="18">
-    <w:abstractNumId w:val="10"/>
-  </w:num>
-  <w:num w:numId="19">
-    <w:abstractNumId w:val="6"/>
-  </w:num>
-  <w:num w:numId="20">
-    <w:abstractNumId w:val="7"/>
+  <w:num w:numId="21">
+    <w:abstractNumId w:val="3"/>
   </w:num>
 </w:numbering>
 </file>
@@ -13886,6 +16737,22 @@
       <w:shd w:val="clear" w:color="auto" w:fill="E1DFDD"/>
     </w:rPr>
   </w:style>
+  <w:style w:type="paragraph" w:customStyle="1" w:styleId="Standard">
+    <w:name w:val="Standard"/>
+    <w:rsid w:val="0051358C"/>
+    <w:pPr>
+      <w:suppressAutoHyphens/>
+      <w:autoSpaceDN w:val="0"/>
+      <w:textAlignment w:val="baseline"/>
+    </w:pPr>
+    <w:rPr>
+      <w:rFonts w:ascii="Century Schoolbook" w:eastAsia="Segoe UI" w:hAnsi="Century Schoolbook" w:cs="Tahoma"/>
+      <w:iCs/>
+      <w:kern w:val="3"/>
+      <w:sz w:val="20"/>
+      <w:szCs w:val="20"/>
+    </w:rPr>
+  </w:style>
 </w:styles>
 </file>
 
@@ -14018,12 +16885,19 @@
     <w:pitch w:val="variable"/>
     <w:sig w:usb0="E4002EFF" w:usb1="C000E47F" w:usb2="00000009" w:usb3="00000000" w:csb0="000001FF" w:csb1="00000000"/>
   </w:font>
+  <w:font w:name="Tahoma">
+    <w:panose1 w:val="020B0604030504040204"/>
+    <w:charset w:val="EE"/>
+    <w:family w:val="swiss"/>
+    <w:pitch w:val="variable"/>
+    <w:sig w:usb0="E1002EFF" w:usb1="C000605B" w:usb2="00000029" w:usb3="00000000" w:csb0="000101FF" w:csb1="00000000"/>
+  </w:font>
   <w:font w:name="Calibri">
     <w:panose1 w:val="020F0502020204030204"/>
-    <w:charset w:val="00"/>
+    <w:charset w:val="EE"/>
     <w:family w:val="swiss"/>
     <w:pitch w:val="variable"/>
-    <w:sig w:usb0="E00002FF" w:usb1="4000ACFF" w:usb2="00000001" w:usb3="00000000" w:csb0="0000019F" w:csb1="00000000"/>
+    <w:sig w:usb0="E0002AFF" w:usb1="4000ACFF" w:usb2="00000001" w:usb3="00000000" w:csb0="000001FF" w:csb1="00000000"/>
   </w:font>
   <w:font w:name="Calibri Light">
     <w:panose1 w:val="020F0302020204030204"/>
@@ -14063,7 +16937,7 @@
     <w:rsid w:val="00AD1385"/>
     <w:rsid w:val="00D00EC7"/>
     <w:rsid w:val="00DC5178"/>
-    <w:rsid w:val="00F76703"/>
+    <w:rsid w:val="00F275DC"/>
     <w:rsid w:val="00FB7F62"/>
   </w:rsids>
   <m:mathPr>
@@ -14799,7 +17673,7 @@
 </file>
 
 <file path=customXml/itemProps1.xml><?xml version="1.0" encoding="utf-8"?>
-<ds:datastoreItem xmlns:ds="http://schemas.openxmlformats.org/officeDocument/2006/customXml" ds:itemID="{380CFF50-0810-4EBB-BD60-9B5C8B3DC6EB}">
+<ds:datastoreItem xmlns:ds="http://schemas.openxmlformats.org/officeDocument/2006/customXml" ds:itemID="{E4CC8C86-5A0D-4625-89B3-475813CB817E}">
   <ds:schemaRefs>
     <ds:schemaRef ds:uri="http://schemas.openxmlformats.org/officeDocument/2006/bibliography"/>
   </ds:schemaRefs>
